--- a/CV Experis IT - Wartelle Eric 20160801.docx
+++ b/CV Experis IT - Wartelle Eric 20160801.docx
@@ -388,18 +388,8 @@
                       <w:sz w:val="20"/>
                       <w:szCs w:val="20"/>
                     </w:rPr>
-                    <w:t>Ayant commencé en tant qu’Ingénieur étude et développement, EWE s’est formé à Salesforce. Habitué à travailler au contact du besoin client, il a pu mettre ses capacités d’analyse au service de comptes comme Euler-</w:t>
-                  </w:r>
-                  <w:proofErr w:type="spellStart"/>
-                  <w:r>
-                    <w:rPr>
-                      <w:rFonts w:ascii="Arial" w:hAnsi="Arial" w:cs="Arial"/>
-                      <w:sz w:val="20"/>
-                      <w:szCs w:val="20"/>
-                    </w:rPr>
-                    <w:t>Hermes</w:t>
-                  </w:r>
-                  <w:proofErr w:type="spellEnd"/>
+                    <w:t>Ayant commencé en tant qu’Ingénieur étude et développement, EWE s’est formé à Salesforce. Habitué à travailler au contact du besoin client, il a pu mettre ses capacités d’analyse au service de comptes comme Euler-Hermes</w:t>
+                  </w:r>
                   <w:r>
                     <w:rPr>
                       <w:rFonts w:ascii="Arial" w:hAnsi="Arial" w:cs="Arial"/>
@@ -985,20 +975,8 @@
                       <w:sz w:val="20"/>
                       <w:szCs w:val="20"/>
                     </w:rPr>
-                    <w:t>Euler-</w:t>
-                  </w:r>
-                  <w:proofErr w:type="spellStart"/>
-                  <w:r>
-                    <w:rPr>
-                      <w:rFonts w:ascii="Arial" w:hAnsi="Arial" w:cs="Arial"/>
-                      <w:b/>
-                      <w:color w:val="000000" w:themeColor="text1"/>
-                      <w:sz w:val="20"/>
-                      <w:szCs w:val="20"/>
-                    </w:rPr>
-                    <w:t>Hermes</w:t>
-                  </w:r>
-                  <w:proofErr w:type="spellEnd"/>
+                    <w:t>Euler-Hermes</w:t>
+                  </w:r>
                   <w:r>
                     <w:rPr>
                       <w:rFonts w:ascii="Arial" w:hAnsi="Arial" w:cs="Arial"/>
@@ -1316,7 +1294,6 @@
                     </w:rPr>
                     <w:t xml:space="preserve"> – </w:t>
                   </w:r>
-                  <w:proofErr w:type="spellStart"/>
                   <w:r>
                     <w:rPr>
                       <w:rFonts w:ascii="Arial" w:hAnsi="Arial" w:cs="Arial"/>
@@ -1325,18 +1302,7 @@
                       <w:sz w:val="20"/>
                       <w:szCs w:val="20"/>
                     </w:rPr>
-                    <w:t>Experis</w:t>
-                  </w:r>
-                  <w:proofErr w:type="spellEnd"/>
-                  <w:r>
-                    <w:rPr>
-                      <w:rFonts w:ascii="Arial" w:hAnsi="Arial" w:cs="Arial"/>
-                      <w:b/>
-                      <w:color w:val="000000" w:themeColor="text1"/>
-                      <w:sz w:val="20"/>
-                      <w:szCs w:val="20"/>
-                    </w:rPr>
-                    <w:t xml:space="preserve"> IT</w:t>
+                    <w:t>Experis IT</w:t>
                   </w:r>
                   <w:r>
                     <w:rPr>
@@ -1490,20 +1456,8 @@
                       <w:sz w:val="20"/>
                       <w:szCs w:val="20"/>
                     </w:rPr>
-                    <w:t>C.F.P</w:t>
-                  </w:r>
-                  <w:proofErr w:type="gramStart"/>
-                  <w:r>
-                    <w:rPr>
-                      <w:rFonts w:ascii="Arial" w:hAnsi="Arial" w:cs="Arial"/>
-                      <w:b/>
-                      <w:color w:val="000000" w:themeColor="text1"/>
-                      <w:sz w:val="20"/>
-                      <w:szCs w:val="20"/>
-                    </w:rPr>
-                    <w:t>.</w:t>
-                  </w:r>
-                  <w:proofErr w:type="gramEnd"/>
+                    <w:t>C.F.P.</w:t>
+                  </w:r>
                   <w:r>
                     <w:rPr>
                       <w:rFonts w:ascii="Arial" w:hAnsi="Arial" w:cs="Arial"/>
@@ -1648,7 +1602,6 @@
                     </w:rPr>
                     <w:t xml:space="preserve"> – </w:t>
                   </w:r>
-                  <w:proofErr w:type="spellStart"/>
                   <w:r>
                     <w:rPr>
                       <w:rFonts w:ascii="Arial" w:hAnsi="Arial" w:cs="Arial"/>
@@ -1659,7 +1612,6 @@
                     </w:rPr>
                     <w:t>Palpix</w:t>
                   </w:r>
-                  <w:proofErr w:type="spellEnd"/>
                   <w:r>
                     <w:rPr>
                       <w:rFonts w:ascii="Arial" w:hAnsi="Arial" w:cs="Arial"/>
@@ -1676,39 +1628,8 @@
                       <w:sz w:val="20"/>
                       <w:szCs w:val="36"/>
                     </w:rPr>
-                    <w:t xml:space="preserve">Ingénieur étude et développement </w:t>
-                  </w:r>
-                  <w:proofErr w:type="spellStart"/>
-                  <w:r>
-                    <w:rPr>
-                      <w:rFonts w:ascii="Arial" w:hAnsi="Arial" w:cs="Arial"/>
-                      <w:color w:val="000000" w:themeColor="text1"/>
-                      <w:sz w:val="20"/>
-                      <w:szCs w:val="36"/>
-                    </w:rPr>
-                    <w:t>Php</w:t>
-                  </w:r>
-                  <w:proofErr w:type="spellEnd"/>
-                  <w:r>
-                    <w:rPr>
-                      <w:rFonts w:ascii="Arial" w:hAnsi="Arial" w:cs="Arial"/>
-                      <w:color w:val="000000" w:themeColor="text1"/>
-                      <w:sz w:val="20"/>
-                      <w:szCs w:val="36"/>
-                    </w:rPr>
-                    <w:t>/</w:t>
-                  </w:r>
-                  <w:proofErr w:type="spellStart"/>
-                  <w:r>
-                    <w:rPr>
-                      <w:rFonts w:ascii="Arial" w:hAnsi="Arial" w:cs="Arial"/>
-                      <w:color w:val="000000" w:themeColor="text1"/>
-                      <w:sz w:val="20"/>
-                      <w:szCs w:val="36"/>
-                    </w:rPr>
-                    <w:t>Drupal</w:t>
-                  </w:r>
-                  <w:proofErr w:type="spellEnd"/>
+                    <w:t>Ingénieur étude et développement Php/Drupal</w:t>
+                  </w:r>
                 </w:p>
                 <w:p>
                   <w:pPr>
@@ -1835,7 +1756,6 @@
                     </w:rPr>
                     <w:t xml:space="preserve"> – </w:t>
                   </w:r>
-                  <w:proofErr w:type="spellStart"/>
                   <w:r>
                     <w:rPr>
                       <w:rFonts w:ascii="Arial" w:hAnsi="Arial" w:cs="Arial"/>
@@ -1844,18 +1764,7 @@
                       <w:sz w:val="20"/>
                       <w:szCs w:val="20"/>
                     </w:rPr>
-                    <w:t>Experis</w:t>
-                  </w:r>
-                  <w:proofErr w:type="spellEnd"/>
-                  <w:r>
-                    <w:rPr>
-                      <w:rFonts w:ascii="Arial" w:hAnsi="Arial" w:cs="Arial"/>
-                      <w:b/>
-                      <w:color w:val="000000" w:themeColor="text1"/>
-                      <w:sz w:val="20"/>
-                      <w:szCs w:val="20"/>
-                    </w:rPr>
-                    <w:t xml:space="preserve"> IT</w:t>
+                    <w:t>Experis IT</w:t>
                   </w:r>
                   <w:r>
                     <w:rPr>
@@ -1873,39 +1782,8 @@
                       <w:sz w:val="20"/>
                       <w:szCs w:val="36"/>
                     </w:rPr>
-                    <w:t xml:space="preserve">Ingénieur étude et développement </w:t>
-                  </w:r>
-                  <w:proofErr w:type="spellStart"/>
-                  <w:r>
-                    <w:rPr>
-                      <w:rFonts w:ascii="Arial" w:hAnsi="Arial" w:cs="Arial"/>
-                      <w:color w:val="000000" w:themeColor="text1"/>
-                      <w:sz w:val="20"/>
-                      <w:szCs w:val="36"/>
-                    </w:rPr>
-                    <w:t>Php</w:t>
-                  </w:r>
-                  <w:proofErr w:type="spellEnd"/>
-                  <w:r>
-                    <w:rPr>
-                      <w:rFonts w:ascii="Arial" w:hAnsi="Arial" w:cs="Arial"/>
-                      <w:color w:val="000000" w:themeColor="text1"/>
-                      <w:sz w:val="20"/>
-                      <w:szCs w:val="36"/>
-                    </w:rPr>
-                    <w:t>/</w:t>
-                  </w:r>
-                  <w:proofErr w:type="spellStart"/>
-                  <w:r>
-                    <w:rPr>
-                      <w:rFonts w:ascii="Arial" w:hAnsi="Arial" w:cs="Arial"/>
-                      <w:color w:val="000000" w:themeColor="text1"/>
-                      <w:sz w:val="20"/>
-                      <w:szCs w:val="36"/>
-                    </w:rPr>
-                    <w:t>Drupal</w:t>
-                  </w:r>
-                  <w:proofErr w:type="spellEnd"/>
+                    <w:t>Ingénieur étude et développement Php/Drupal</w:t>
+                  </w:r>
                 </w:p>
                 <w:p>
                   <w:pPr>
@@ -2032,7 +1910,6 @@
                     </w:rPr>
                     <w:t xml:space="preserve"> – </w:t>
                   </w:r>
-                  <w:proofErr w:type="spellStart"/>
                   <w:r>
                     <w:rPr>
                       <w:rFonts w:ascii="Arial" w:hAnsi="Arial" w:cs="Arial"/>
@@ -2041,18 +1918,7 @@
                       <w:sz w:val="20"/>
                       <w:szCs w:val="20"/>
                     </w:rPr>
-                    <w:t>Experis</w:t>
-                  </w:r>
-                  <w:proofErr w:type="spellEnd"/>
-                  <w:r>
-                    <w:rPr>
-                      <w:rFonts w:ascii="Arial" w:hAnsi="Arial" w:cs="Arial"/>
-                      <w:b/>
-                      <w:color w:val="000000" w:themeColor="text1"/>
-                      <w:sz w:val="20"/>
-                      <w:szCs w:val="20"/>
-                    </w:rPr>
-                    <w:t xml:space="preserve"> IT</w:t>
+                    <w:t>Experis IT</w:t>
                   </w:r>
                   <w:r>
                     <w:rPr>
@@ -2198,7 +2064,6 @@
                     </w:rPr>
                     <w:t xml:space="preserve"> – </w:t>
                   </w:r>
-                  <w:proofErr w:type="spellStart"/>
                   <w:r>
                     <w:rPr>
                       <w:rFonts w:ascii="Arial" w:hAnsi="Arial" w:cs="Arial"/>
@@ -2207,18 +2072,7 @@
                       <w:sz w:val="20"/>
                       <w:szCs w:val="20"/>
                     </w:rPr>
-                    <w:t>Fagor</w:t>
-                  </w:r>
-                  <w:proofErr w:type="spellEnd"/>
-                  <w:r>
-                    <w:rPr>
-                      <w:rFonts w:ascii="Arial" w:hAnsi="Arial" w:cs="Arial"/>
-                      <w:b/>
-                      <w:color w:val="000000" w:themeColor="text1"/>
-                      <w:sz w:val="20"/>
-                      <w:szCs w:val="20"/>
-                    </w:rPr>
-                    <w:t>/Brandt</w:t>
+                    <w:t>Fagor/Brandt</w:t>
                   </w:r>
                   <w:r>
                     <w:rPr>
@@ -2474,19 +2328,8 @@
                       <w:sz w:val="20"/>
                       <w:szCs w:val="36"/>
                     </w:rPr>
-                    <w:t>Salesforce – Apex/</w:t>
-                  </w:r>
-                  <w:proofErr w:type="spellStart"/>
-                  <w:r>
-                    <w:rPr>
-                      <w:rFonts w:ascii="Arial" w:hAnsi="Arial" w:cs="Arial"/>
-                      <w:color w:val="000000" w:themeColor="text1"/>
-                      <w:sz w:val="20"/>
-                      <w:szCs w:val="36"/>
-                    </w:rPr>
-                    <w:t>Visualforce</w:t>
-                  </w:r>
-                  <w:proofErr w:type="spellEnd"/>
+                    <w:t>Salesforce – Apex/Visualforce</w:t>
+                  </w:r>
                   <w:r>
                     <w:rPr>
                       <w:rFonts w:ascii="Arial" w:hAnsi="Arial" w:cs="Arial"/>
@@ -2634,7 +2477,6 @@
                     </w:rPr>
                     <w:br/>
                   </w:r>
-                  <w:proofErr w:type="spellStart"/>
                   <w:r>
                     <w:rPr>
                       <w:rFonts w:ascii="Arial" w:hAnsi="Arial" w:cs="Arial"/>
@@ -2644,7 +2486,6 @@
                     </w:rPr>
                     <w:t>Javascript</w:t>
                   </w:r>
-                  <w:proofErr w:type="spellEnd"/>
                   <w:r>
                     <w:rPr>
                       <w:rFonts w:ascii="Arial" w:hAnsi="Arial" w:cs="Arial"/>
@@ -2912,7 +2753,6 @@
                     </w:rPr>
                     <w:br/>
                   </w:r>
-                  <w:proofErr w:type="spellStart"/>
                   <w:r>
                     <w:rPr>
                       <w:rFonts w:ascii="Arial" w:hAnsi="Arial" w:cs="Arial"/>
@@ -2922,7 +2762,6 @@
                     </w:rPr>
                     <w:t>Retail</w:t>
                   </w:r>
-                  <w:proofErr w:type="spellEnd"/>
                   <w:r>
                     <w:rPr>
                       <w:rFonts w:ascii="Arial" w:hAnsi="Arial" w:cs="Arial"/>
@@ -3757,47 +3596,7 @@
                       <w:sz w:val="20"/>
                       <w:szCs w:val="36"/>
                     </w:rPr>
-                    <w:t xml:space="preserve">TS: Web Apps </w:t>
-                  </w:r>
-                  <w:proofErr w:type="spellStart"/>
-                  <w:r>
-                    <w:rPr>
-                      <w:rFonts w:ascii="Arial" w:hAnsi="Arial" w:cs="Arial"/>
-                      <w:color w:val="000000" w:themeColor="text1"/>
-                      <w:sz w:val="20"/>
-                      <w:szCs w:val="36"/>
-                    </w:rPr>
-                    <w:t>Development</w:t>
-                  </w:r>
-                  <w:proofErr w:type="spellEnd"/>
-                  <w:r>
-                    <w:rPr>
-                      <w:rFonts w:ascii="Arial" w:hAnsi="Arial" w:cs="Arial"/>
-                      <w:color w:val="000000" w:themeColor="text1"/>
-                      <w:sz w:val="20"/>
-                      <w:szCs w:val="36"/>
-                    </w:rPr>
-                    <w:t xml:space="preserve"> </w:t>
-                  </w:r>
-                  <w:proofErr w:type="spellStart"/>
-                  <w:r>
-                    <w:rPr>
-                      <w:rFonts w:ascii="Arial" w:hAnsi="Arial" w:cs="Arial"/>
-                      <w:color w:val="000000" w:themeColor="text1"/>
-                      <w:sz w:val="20"/>
-                      <w:szCs w:val="36"/>
-                    </w:rPr>
-                    <w:t>with</w:t>
-                  </w:r>
-                  <w:proofErr w:type="spellEnd"/>
-                  <w:r>
-                    <w:rPr>
-                      <w:rFonts w:ascii="Arial" w:hAnsi="Arial" w:cs="Arial"/>
-                      <w:color w:val="000000" w:themeColor="text1"/>
-                      <w:sz w:val="20"/>
-                      <w:szCs w:val="36"/>
-                    </w:rPr>
-                    <w:t xml:space="preserve"> MS .NET Framework 4</w:t>
+                    <w:t>TS: Web Apps Development with MS .NET Framework 4</w:t>
                   </w:r>
                 </w:p>
                 <w:p>
@@ -4085,19 +3884,8 @@
           <w:color w:val="000000" w:themeColor="text1"/>
           <w:szCs w:val="36"/>
         </w:rPr>
-        <w:t>Euler-</w:t>
-      </w:r>
-      <w:proofErr w:type="spellStart"/>
-      <w:r>
-        <w:rPr>
-          <w:rFonts w:ascii="Arial" w:hAnsi="Arial" w:cs="Arial"/>
-          <w:b/>
-          <w:color w:val="000000" w:themeColor="text1"/>
-          <w:szCs w:val="36"/>
-        </w:rPr>
-        <w:t>Hermes</w:t>
-      </w:r>
-      <w:proofErr w:type="spellEnd"/>
+        <w:t>Euler-Hermes</w:t>
+      </w:r>
       <w:r>
         <w:rPr>
           <w:rFonts w:ascii="Arial" w:hAnsi="Arial" w:cs="Arial"/>
@@ -4193,9 +3981,8 @@
           <w:color w:val="auto"/>
           <w:lang w:val="fr-FR"/>
         </w:rPr>
-        <w:t>Euler-</w:t>
-      </w:r>
-      <w:proofErr w:type="spellStart"/>
+        <w:t>Euler-Hermes possède une instance Salesforce surnommé Copernicus. Cette instance Salesforce s'inscrit au sein d'un S</w:t>
+      </w:r>
       <w:r>
         <w:rPr>
           <w:rFonts w:ascii="Arial" w:hAnsi="Arial" w:cs="Arial"/>
@@ -4203,9 +3990,8 @@
           <w:color w:val="auto"/>
           <w:lang w:val="fr-FR"/>
         </w:rPr>
-        <w:t>Hermes</w:t>
-      </w:r>
-      <w:proofErr w:type="spellEnd"/>
+        <w:t>.</w:t>
+      </w:r>
       <w:r>
         <w:rPr>
           <w:rFonts w:ascii="Arial" w:hAnsi="Arial" w:cs="Arial"/>
@@ -4213,9 +3999,8 @@
           <w:color w:val="auto"/>
           <w:lang w:val="fr-FR"/>
         </w:rPr>
-        <w:t xml:space="preserve"> possède une instance Salesforce surnommé </w:t>
-      </w:r>
-      <w:proofErr w:type="spellStart"/>
+        <w:t>I</w:t>
+      </w:r>
       <w:r>
         <w:rPr>
           <w:rFonts w:ascii="Arial" w:hAnsi="Arial" w:cs="Arial"/>
@@ -4223,9 +4008,8 @@
           <w:color w:val="auto"/>
           <w:lang w:val="fr-FR"/>
         </w:rPr>
-        <w:t>Copernicus</w:t>
-      </w:r>
-      <w:proofErr w:type="spellEnd"/>
+        <w:t xml:space="preserve">. en évolution. </w:t>
+      </w:r>
       <w:r>
         <w:rPr>
           <w:rFonts w:ascii="Arial" w:hAnsi="Arial" w:cs="Arial"/>
@@ -4233,7 +4017,7 @@
           <w:color w:val="auto"/>
           <w:lang w:val="fr-FR"/>
         </w:rPr>
-        <w:t>. Cette instance Salesforce s'inscrit au sein d'un S</w:t>
+        <w:t>Dans le cadre de l'activité Marketing et ceux principalement pour la France, la mise en place de la plate-forme d'automatisation du Marketing, Marketo, a été décidé.</w:t>
       </w:r>
       <w:r>
         <w:rPr>
@@ -4242,7 +4026,7 @@
           <w:color w:val="auto"/>
           <w:lang w:val="fr-FR"/>
         </w:rPr>
-        <w:t>.</w:t>
+        <w:t xml:space="preserve"> </w:t>
       </w:r>
       <w:r>
         <w:rPr>
@@ -4251,7 +4035,7 @@
           <w:color w:val="auto"/>
           <w:lang w:val="fr-FR"/>
         </w:rPr>
-        <w:t>I</w:t>
+        <w:t xml:space="preserve">Comme Marketo a un impact sur différents </w:t>
       </w:r>
       <w:r>
         <w:rPr>
@@ -4260,7 +4044,7 @@
           <w:color w:val="auto"/>
           <w:lang w:val="fr-FR"/>
         </w:rPr>
-        <w:t xml:space="preserve">. en évolution. </w:t>
+        <w:t>objets disponibles dans Salesforce</w:t>
       </w:r>
       <w:r>
         <w:rPr>
@@ -4269,9 +4053,8 @@
           <w:color w:val="auto"/>
           <w:lang w:val="fr-FR"/>
         </w:rPr>
-        <w:t xml:space="preserve">Dans le cadre de l'activité Marketing et ceux principalement pour la France, la mise en place de la plate-forme d'automatisation du Marketing, </w:t>
-      </w:r>
-      <w:proofErr w:type="spellStart"/>
+        <w:t>, sa mise en place peut aussi impacter les autres outils du S</w:t>
+      </w:r>
       <w:r>
         <w:rPr>
           <w:rFonts w:ascii="Arial" w:hAnsi="Arial" w:cs="Arial"/>
@@ -4279,9 +4062,8 @@
           <w:color w:val="auto"/>
           <w:lang w:val="fr-FR"/>
         </w:rPr>
-        <w:t>Marketo</w:t>
-      </w:r>
-      <w:proofErr w:type="spellEnd"/>
+        <w:t>.</w:t>
+      </w:r>
       <w:r>
         <w:rPr>
           <w:rFonts w:ascii="Arial" w:hAnsi="Arial" w:cs="Arial"/>
@@ -4289,7 +4071,7 @@
           <w:color w:val="auto"/>
           <w:lang w:val="fr-FR"/>
         </w:rPr>
-        <w:t>, a été décidé.</w:t>
+        <w:t>I</w:t>
       </w:r>
       <w:r>
         <w:rPr>
@@ -4298,7 +4080,7 @@
           <w:color w:val="auto"/>
           <w:lang w:val="fr-FR"/>
         </w:rPr>
-        <w:t xml:space="preserve"> </w:t>
+        <w:t>.</w:t>
       </w:r>
       <w:r>
         <w:rPr>
@@ -4307,9 +4089,8 @@
           <w:color w:val="auto"/>
           <w:lang w:val="fr-FR"/>
         </w:rPr>
-        <w:t xml:space="preserve">Comme </w:t>
-      </w:r>
-      <w:proofErr w:type="spellStart"/>
+        <w:t xml:space="preserve"> d'Euler-Hermes</w:t>
+      </w:r>
       <w:r>
         <w:rPr>
           <w:rFonts w:ascii="Arial" w:hAnsi="Arial" w:cs="Arial"/>
@@ -4317,9 +4098,8 @@
           <w:color w:val="auto"/>
           <w:lang w:val="fr-FR"/>
         </w:rPr>
-        <w:t>Marketo</w:t>
-      </w:r>
-      <w:proofErr w:type="spellEnd"/>
+        <w:t>.</w:t>
+      </w:r>
       <w:r>
         <w:rPr>
           <w:rFonts w:ascii="Arial" w:hAnsi="Arial" w:cs="Arial"/>
@@ -4327,89 +4107,6 @@
           <w:color w:val="auto"/>
           <w:lang w:val="fr-FR"/>
         </w:rPr>
-        <w:t xml:space="preserve"> a un impact sur différents </w:t>
-      </w:r>
-      <w:r>
-        <w:rPr>
-          <w:rFonts w:ascii="Arial" w:hAnsi="Arial" w:cs="Arial"/>
-          <w:b w:val="0"/>
-          <w:color w:val="auto"/>
-          <w:lang w:val="fr-FR"/>
-        </w:rPr>
-        <w:t>objets disponibles dans Salesforce</w:t>
-      </w:r>
-      <w:r>
-        <w:rPr>
-          <w:rFonts w:ascii="Arial" w:hAnsi="Arial" w:cs="Arial"/>
-          <w:b w:val="0"/>
-          <w:color w:val="auto"/>
-          <w:lang w:val="fr-FR"/>
-        </w:rPr>
-        <w:t>, sa mise en place peut aussi impacter les autres outils du S</w:t>
-      </w:r>
-      <w:r>
-        <w:rPr>
-          <w:rFonts w:ascii="Arial" w:hAnsi="Arial" w:cs="Arial"/>
-          <w:b w:val="0"/>
-          <w:color w:val="auto"/>
-          <w:lang w:val="fr-FR"/>
-        </w:rPr>
-        <w:t>.</w:t>
-      </w:r>
-      <w:r>
-        <w:rPr>
-          <w:rFonts w:ascii="Arial" w:hAnsi="Arial" w:cs="Arial"/>
-          <w:b w:val="0"/>
-          <w:color w:val="auto"/>
-          <w:lang w:val="fr-FR"/>
-        </w:rPr>
-        <w:t>I</w:t>
-      </w:r>
-      <w:r>
-        <w:rPr>
-          <w:rFonts w:ascii="Arial" w:hAnsi="Arial" w:cs="Arial"/>
-          <w:b w:val="0"/>
-          <w:color w:val="auto"/>
-          <w:lang w:val="fr-FR"/>
-        </w:rPr>
-        <w:t>.</w:t>
-      </w:r>
-      <w:r>
-        <w:rPr>
-          <w:rFonts w:ascii="Arial" w:hAnsi="Arial" w:cs="Arial"/>
-          <w:b w:val="0"/>
-          <w:color w:val="auto"/>
-          <w:lang w:val="fr-FR"/>
-        </w:rPr>
-        <w:t xml:space="preserve"> d'Euler-</w:t>
-      </w:r>
-      <w:proofErr w:type="spellStart"/>
-      <w:r>
-        <w:rPr>
-          <w:rFonts w:ascii="Arial" w:hAnsi="Arial" w:cs="Arial"/>
-          <w:b w:val="0"/>
-          <w:color w:val="auto"/>
-          <w:lang w:val="fr-FR"/>
-        </w:rPr>
-        <w:t>Hermes</w:t>
-      </w:r>
-      <w:proofErr w:type="spellEnd"/>
-      <w:r>
-        <w:rPr>
-          <w:rFonts w:ascii="Arial" w:hAnsi="Arial" w:cs="Arial"/>
-          <w:b w:val="0"/>
-          <w:color w:val="auto"/>
-          <w:lang w:val="fr-FR"/>
-        </w:rPr>
-        <w:t>.</w:t>
-      </w:r>
-      <w:r>
-        <w:rPr>
-          <w:rFonts w:ascii="Arial" w:hAnsi="Arial" w:cs="Arial"/>
-          <w:b w:val="0"/>
-          <w:color w:val="auto"/>
-          <w:lang w:val="fr-FR"/>
-        </w:rPr>
         <w:br/>
       </w:r>
     </w:p>
@@ -4458,29 +4155,57 @@
           <w:szCs w:val="20"/>
           <w:lang w:eastAsia="fr-FR" w:bidi="en-US"/>
         </w:rPr>
-        <w:t xml:space="preserve">Ma mission a donc été d'aider à la mise en place de </w:t>
-      </w:r>
-      <w:proofErr w:type="spellStart"/>
-      <w:r>
-        <w:rPr>
-          <w:rFonts w:ascii="Arial" w:eastAsia="Times New Roman" w:hAnsi="Arial" w:cs="Arial"/>
-          <w:snapToGrid w:val="0"/>
-          <w:sz w:val="20"/>
-          <w:szCs w:val="20"/>
-          <w:lang w:eastAsia="fr-FR" w:bidi="en-US"/>
-        </w:rPr>
-        <w:t>Marketo</w:t>
-      </w:r>
-      <w:proofErr w:type="spellEnd"/>
-      <w:r>
-        <w:rPr>
-          <w:rFonts w:ascii="Arial" w:eastAsia="Times New Roman" w:hAnsi="Arial" w:cs="Arial"/>
-          <w:snapToGrid w:val="0"/>
-          <w:sz w:val="20"/>
-          <w:szCs w:val="20"/>
-          <w:lang w:eastAsia="fr-FR" w:bidi="en-US"/>
-        </w:rPr>
-        <w:t xml:space="preserve"> pour Salesforce. Cette mission implique donc les tâches suivantes :</w:t>
+        <w:t>La mission a donc consisté</w:t>
+      </w:r>
+      <w:r>
+        <w:rPr>
+          <w:rFonts w:ascii="Arial" w:eastAsia="Times New Roman" w:hAnsi="Arial" w:cs="Arial"/>
+          <w:snapToGrid w:val="0"/>
+          <w:sz w:val="20"/>
+          <w:szCs w:val="20"/>
+          <w:lang w:eastAsia="fr-FR" w:bidi="en-US"/>
+        </w:rPr>
+        <w:t xml:space="preserve"> </w:t>
+      </w:r>
+      <w:r>
+        <w:rPr>
+          <w:rFonts w:ascii="Arial" w:eastAsia="Times New Roman" w:hAnsi="Arial" w:cs="Arial"/>
+          <w:snapToGrid w:val="0"/>
+          <w:sz w:val="20"/>
+          <w:szCs w:val="20"/>
+          <w:lang w:eastAsia="fr-FR" w:bidi="en-US"/>
+        </w:rPr>
+        <w:t>en</w:t>
+      </w:r>
+      <w:r>
+        <w:rPr>
+          <w:rFonts w:ascii="Arial" w:eastAsia="Times New Roman" w:hAnsi="Arial" w:cs="Arial"/>
+          <w:snapToGrid w:val="0"/>
+          <w:sz w:val="20"/>
+          <w:szCs w:val="20"/>
+          <w:lang w:eastAsia="fr-FR" w:bidi="en-US"/>
+        </w:rPr>
+        <w:t xml:space="preserve"> la mise en place de Marketo pour Salesforce. </w:t>
+      </w:r>
+      <w:r>
+        <w:rPr>
+          <w:rFonts w:ascii="Arial" w:eastAsia="Times New Roman" w:hAnsi="Arial" w:cs="Arial"/>
+          <w:snapToGrid w:val="0"/>
+          <w:sz w:val="20"/>
+          <w:szCs w:val="20"/>
+          <w:lang w:eastAsia="fr-FR" w:bidi="en-US"/>
+        </w:rPr>
+        <w:t>Elle</w:t>
+      </w:r>
+      <w:r>
+        <w:rPr>
+          <w:rFonts w:ascii="Arial" w:eastAsia="Times New Roman" w:hAnsi="Arial" w:cs="Arial"/>
+          <w:snapToGrid w:val="0"/>
+          <w:sz w:val="20"/>
+          <w:szCs w:val="20"/>
+          <w:lang w:eastAsia="fr-FR" w:bidi="en-US"/>
+        </w:rPr>
+        <w:t xml:space="preserve"> implique donc les tâches suivantes :</w:t>
       </w:r>
     </w:p>
     <w:p>
@@ -4502,27 +4227,7 @@
           <w:szCs w:val="20"/>
           <w:lang w:eastAsia="fr-FR" w:bidi="en-US"/>
         </w:rPr>
-        <w:t xml:space="preserve">- Rédaction </w:t>
-      </w:r>
-      <w:r>
-        <w:rPr>
-          <w:rFonts w:ascii="Arial" w:eastAsia="Times New Roman" w:hAnsi="Arial" w:cs="Arial"/>
-          <w:snapToGrid w:val="0"/>
-          <w:sz w:val="20"/>
-          <w:szCs w:val="20"/>
-          <w:lang w:eastAsia="fr-FR" w:bidi="en-US"/>
-        </w:rPr>
-        <w:t>de spécifications fonctionnelles</w:t>
-      </w:r>
-      <w:r>
-        <w:rPr>
-          <w:rFonts w:ascii="Arial" w:eastAsia="Times New Roman" w:hAnsi="Arial" w:cs="Arial"/>
-          <w:snapToGrid w:val="0"/>
-          <w:sz w:val="20"/>
-          <w:szCs w:val="20"/>
-          <w:lang w:eastAsia="fr-FR" w:bidi="en-US"/>
-        </w:rPr>
-        <w:t>.</w:t>
+        <w:t>- Rédaction de spécifications fonctionnelles.</w:t>
       </w:r>
     </w:p>
     <w:p>
@@ -4633,69 +4338,7 @@
           <w:szCs w:val="20"/>
           <w:lang w:eastAsia="fr-FR" w:bidi="en-US"/>
         </w:rPr>
-        <w:t xml:space="preserve">L'ensemble de ces tâches a </w:t>
-      </w:r>
-      <w:r>
-        <w:rPr>
-          <w:rFonts w:ascii="Arial" w:eastAsia="Times New Roman" w:hAnsi="Arial" w:cs="Arial"/>
-          <w:snapToGrid w:val="0"/>
-          <w:sz w:val="20"/>
-          <w:szCs w:val="20"/>
-          <w:lang w:eastAsia="fr-FR" w:bidi="en-US"/>
-        </w:rPr>
-        <w:t>dû</w:t>
-      </w:r>
-      <w:r>
-        <w:rPr>
-          <w:rFonts w:ascii="Arial" w:eastAsia="Times New Roman" w:hAnsi="Arial" w:cs="Arial"/>
-          <w:snapToGrid w:val="0"/>
-          <w:sz w:val="20"/>
-          <w:szCs w:val="20"/>
-          <w:lang w:eastAsia="fr-FR" w:bidi="en-US"/>
-        </w:rPr>
-        <w:t xml:space="preserve"> être réalisé en accord avec les </w:t>
-      </w:r>
-      <w:r>
-        <w:rPr>
-          <w:rFonts w:ascii="Arial" w:eastAsia="Times New Roman" w:hAnsi="Arial" w:cs="Arial"/>
-          <w:snapToGrid w:val="0"/>
-          <w:sz w:val="20"/>
-          <w:szCs w:val="20"/>
-          <w:lang w:eastAsia="fr-FR" w:bidi="en-US"/>
-        </w:rPr>
-        <w:t>processus</w:t>
-      </w:r>
-      <w:r>
-        <w:rPr>
-          <w:rFonts w:ascii="Arial" w:eastAsia="Times New Roman" w:hAnsi="Arial" w:cs="Arial"/>
-          <w:snapToGrid w:val="0"/>
-          <w:sz w:val="20"/>
-          <w:szCs w:val="20"/>
-          <w:lang w:eastAsia="fr-FR" w:bidi="en-US"/>
-        </w:rPr>
-        <w:t xml:space="preserve"> en place chez Euler-</w:t>
-      </w:r>
-      <w:proofErr w:type="spellStart"/>
-      <w:r>
-        <w:rPr>
-          <w:rFonts w:ascii="Arial" w:eastAsia="Times New Roman" w:hAnsi="Arial" w:cs="Arial"/>
-          <w:snapToGrid w:val="0"/>
-          <w:sz w:val="20"/>
-          <w:szCs w:val="20"/>
-          <w:lang w:eastAsia="fr-FR" w:bidi="en-US"/>
-        </w:rPr>
-        <w:t>Hermes</w:t>
-      </w:r>
-      <w:proofErr w:type="spellEnd"/>
-      <w:r>
-        <w:rPr>
-          <w:rFonts w:ascii="Arial" w:eastAsia="Times New Roman" w:hAnsi="Arial" w:cs="Arial"/>
-          <w:snapToGrid w:val="0"/>
-          <w:sz w:val="20"/>
-          <w:szCs w:val="20"/>
-          <w:lang w:eastAsia="fr-FR" w:bidi="en-US"/>
-        </w:rPr>
-        <w:t>.</w:t>
+        <w:t>L'ensemble de ces tâches a dû être réalisé en accord avec les processus en place chez Euler-Hermes.</w:t>
       </w:r>
     </w:p>
     <w:p>
@@ -4731,20 +4374,28 @@
           <w:szCs w:val="20"/>
           <w:lang w:eastAsia="fr-FR" w:bidi="en-US"/>
         </w:rPr>
-        <w:t xml:space="preserve">J'ai eu aussi à manager une personne venu m'aider dans mon travail pour </w:t>
-      </w:r>
-      <w:proofErr w:type="spellStart"/>
-      <w:r>
-        <w:rPr>
-          <w:rFonts w:ascii="Arial" w:eastAsia="Times New Roman" w:hAnsi="Arial" w:cs="Arial"/>
-          <w:snapToGrid w:val="0"/>
-          <w:sz w:val="20"/>
-          <w:szCs w:val="20"/>
-          <w:lang w:eastAsia="fr-FR" w:bidi="en-US"/>
-        </w:rPr>
-        <w:t>Marketo</w:t>
-      </w:r>
-      <w:proofErr w:type="spellEnd"/>
+        <w:t>Le management d’</w:t>
+      </w:r>
+      <w:r>
+        <w:rPr>
+          <w:rFonts w:ascii="Arial" w:eastAsia="Times New Roman" w:hAnsi="Arial" w:cs="Arial"/>
+          <w:snapToGrid w:val="0"/>
+          <w:sz w:val="20"/>
+          <w:szCs w:val="20"/>
+          <w:lang w:eastAsia="fr-FR" w:bidi="en-US"/>
+        </w:rPr>
+        <w:t xml:space="preserve">une personne venu </w:t>
+      </w:r>
+      <w:r>
+        <w:rPr>
+          <w:rFonts w:ascii="Arial" w:eastAsia="Times New Roman" w:hAnsi="Arial" w:cs="Arial"/>
+          <w:snapToGrid w:val="0"/>
+          <w:sz w:val="20"/>
+          <w:szCs w:val="20"/>
+          <w:lang w:eastAsia="fr-FR" w:bidi="en-US"/>
+        </w:rPr>
+        <w:t>en renfort a aussi fait partie des besoins de la mission</w:t>
+      </w:r>
       <w:r>
         <w:rPr>
           <w:rFonts w:ascii="Arial" w:eastAsia="Times New Roman" w:hAnsi="Arial" w:cs="Arial"/>
@@ -4788,7 +4439,27 @@
           <w:szCs w:val="20"/>
           <w:lang w:eastAsia="fr-FR" w:bidi="en-US"/>
         </w:rPr>
-        <w:t>Pour finir, je suis intervenue sur d'autre sujet, toujours lié à Salesforce :</w:t>
+        <w:t xml:space="preserve">Pour finir, </w:t>
+      </w:r>
+      <w:r>
+        <w:rPr>
+          <w:rFonts w:ascii="Arial" w:eastAsia="Times New Roman" w:hAnsi="Arial" w:cs="Arial"/>
+          <w:snapToGrid w:val="0"/>
+          <w:sz w:val="20"/>
+          <w:szCs w:val="20"/>
+          <w:lang w:eastAsia="fr-FR" w:bidi="en-US"/>
+        </w:rPr>
+        <w:t>il a fallu intervenir</w:t>
+      </w:r>
+      <w:r>
+        <w:rPr>
+          <w:rFonts w:ascii="Arial" w:eastAsia="Times New Roman" w:hAnsi="Arial" w:cs="Arial"/>
+          <w:snapToGrid w:val="0"/>
+          <w:sz w:val="20"/>
+          <w:szCs w:val="20"/>
+          <w:lang w:eastAsia="fr-FR" w:bidi="en-US"/>
+        </w:rPr>
+        <w:t xml:space="preserve"> sur d'autre sujet, toujours lié à Salesforce :</w:t>
       </w:r>
     </w:p>
     <w:p>
@@ -4810,29 +4481,7 @@
           <w:szCs w:val="20"/>
           <w:lang w:eastAsia="fr-FR" w:bidi="en-US"/>
         </w:rPr>
-        <w:t xml:space="preserve">- Spécification pour le développement d'un nouveau </w:t>
-      </w:r>
-      <w:proofErr w:type="spellStart"/>
-      <w:r>
-        <w:rPr>
-          <w:rFonts w:ascii="Arial" w:eastAsia="Times New Roman" w:hAnsi="Arial" w:cs="Arial"/>
-          <w:snapToGrid w:val="0"/>
-          <w:sz w:val="20"/>
-          <w:szCs w:val="20"/>
-          <w:lang w:eastAsia="fr-FR" w:bidi="en-US"/>
-        </w:rPr>
-        <w:t>Webservice</w:t>
-      </w:r>
-      <w:proofErr w:type="spellEnd"/>
-      <w:r>
-        <w:rPr>
-          <w:rFonts w:ascii="Arial" w:eastAsia="Times New Roman" w:hAnsi="Arial" w:cs="Arial"/>
-          <w:snapToGrid w:val="0"/>
-          <w:sz w:val="20"/>
-          <w:szCs w:val="20"/>
-          <w:lang w:eastAsia="fr-FR" w:bidi="en-US"/>
-        </w:rPr>
-        <w:t xml:space="preserve"> Salesforce.</w:t>
+        <w:t>- Spécification pour le développement d'un nouveau Webservice Salesforce.</w:t>
       </w:r>
     </w:p>
     <w:p>
@@ -4878,29 +4527,7 @@
           <w:szCs w:val="20"/>
           <w:lang w:eastAsia="fr-FR" w:bidi="en-US"/>
         </w:rPr>
-        <w:t xml:space="preserve">- Correction de </w:t>
-      </w:r>
-      <w:proofErr w:type="spellStart"/>
-      <w:r>
-        <w:rPr>
-          <w:rFonts w:ascii="Arial" w:eastAsia="Times New Roman" w:hAnsi="Arial" w:cs="Arial"/>
-          <w:snapToGrid w:val="0"/>
-          <w:sz w:val="20"/>
-          <w:szCs w:val="20"/>
-          <w:lang w:eastAsia="fr-FR" w:bidi="en-US"/>
-        </w:rPr>
-        <w:t>defect</w:t>
-      </w:r>
-      <w:proofErr w:type="spellEnd"/>
-      <w:r>
-        <w:rPr>
-          <w:rFonts w:ascii="Arial" w:eastAsia="Times New Roman" w:hAnsi="Arial" w:cs="Arial"/>
-          <w:snapToGrid w:val="0"/>
-          <w:sz w:val="20"/>
-          <w:szCs w:val="20"/>
-          <w:lang w:eastAsia="fr-FR" w:bidi="en-US"/>
-        </w:rPr>
-        <w:t>.</w:t>
+        <w:t>- Correction de defect.</w:t>
       </w:r>
     </w:p>
     <w:p>
@@ -4956,29 +4583,7 @@
           <w:szCs w:val="20"/>
           <w:lang w:eastAsia="fr-FR" w:bidi="en-US"/>
         </w:rPr>
-        <w:t xml:space="preserve">Langages : </w:t>
-      </w:r>
-      <w:proofErr w:type="spellStart"/>
-      <w:r>
-        <w:rPr>
-          <w:rFonts w:ascii="Arial" w:eastAsia="Times New Roman" w:hAnsi="Arial" w:cs="Arial"/>
-          <w:snapToGrid w:val="0"/>
-          <w:sz w:val="20"/>
-          <w:szCs w:val="20"/>
-          <w:lang w:eastAsia="fr-FR" w:bidi="en-US"/>
-        </w:rPr>
-        <w:t>VisualForce</w:t>
-      </w:r>
-      <w:proofErr w:type="spellEnd"/>
-      <w:r>
-        <w:rPr>
-          <w:rFonts w:ascii="Arial" w:eastAsia="Times New Roman" w:hAnsi="Arial" w:cs="Arial"/>
-          <w:snapToGrid w:val="0"/>
-          <w:sz w:val="20"/>
-          <w:szCs w:val="20"/>
-          <w:lang w:eastAsia="fr-FR" w:bidi="en-US"/>
-        </w:rPr>
-        <w:t>, Apex, HTML5, CSS</w:t>
+        <w:t>Langages : VisualForce, Apex, HTML5, CSS</w:t>
       </w:r>
     </w:p>
     <w:p>
@@ -5005,29 +4610,7 @@
           <w:szCs w:val="20"/>
           <w:lang w:eastAsia="fr-FR" w:bidi="en-US"/>
         </w:rPr>
-        <w:t xml:space="preserve">Outils : Force.com IDE, </w:t>
-      </w:r>
-      <w:proofErr w:type="spellStart"/>
-      <w:r>
-        <w:rPr>
-          <w:rFonts w:ascii="Arial" w:eastAsia="Times New Roman" w:hAnsi="Arial" w:cs="Arial"/>
-          <w:snapToGrid w:val="0"/>
-          <w:sz w:val="20"/>
-          <w:szCs w:val="20"/>
-          <w:lang w:eastAsia="fr-FR" w:bidi="en-US"/>
-        </w:rPr>
-        <w:t>Talend</w:t>
-      </w:r>
-      <w:proofErr w:type="spellEnd"/>
-      <w:r>
-        <w:rPr>
-          <w:rFonts w:ascii="Arial" w:eastAsia="Times New Roman" w:hAnsi="Arial" w:cs="Arial"/>
-          <w:snapToGrid w:val="0"/>
-          <w:sz w:val="20"/>
-          <w:szCs w:val="20"/>
-          <w:lang w:eastAsia="fr-FR" w:bidi="en-US"/>
-        </w:rPr>
-        <w:t xml:space="preserve"> Open Studio.</w:t>
+        <w:t>Outils : Force.com IDE, Talend Open Studio.</w:t>
       </w:r>
     </w:p>
     <w:p>
@@ -5094,7 +4677,6 @@
         </w:rPr>
         <w:t xml:space="preserve"> à </w:t>
       </w:r>
-      <w:proofErr w:type="spellStart"/>
       <w:r>
         <w:rPr>
           <w:rFonts w:ascii="Arial" w:hAnsi="Arial" w:cs="Arial"/>
@@ -5102,9 +4684,8 @@
           <w:color w:val="000000" w:themeColor="text1"/>
           <w:szCs w:val="36"/>
         </w:rPr>
-        <w:t>Dec</w:t>
-      </w:r>
-      <w:proofErr w:type="spellEnd"/>
+        <w:t>Dec.</w:t>
+      </w:r>
       <w:r>
         <w:rPr>
           <w:rFonts w:ascii="Arial" w:hAnsi="Arial" w:cs="Arial"/>
@@ -5112,7 +4693,7 @@
           <w:color w:val="000000" w:themeColor="text1"/>
           <w:szCs w:val="36"/>
         </w:rPr>
-        <w:t>.</w:t>
+        <w:t xml:space="preserve"> </w:t>
       </w:r>
       <w:r>
         <w:rPr>
@@ -5121,7 +4702,7 @@
           <w:color w:val="000000" w:themeColor="text1"/>
           <w:szCs w:val="36"/>
         </w:rPr>
-        <w:t xml:space="preserve"> </w:t>
+        <w:t>2015</w:t>
       </w:r>
       <w:r>
         <w:rPr>
@@ -5130,7 +4711,7 @@
           <w:color w:val="000000" w:themeColor="text1"/>
           <w:szCs w:val="36"/>
         </w:rPr>
-        <w:t>2015</w:t>
+        <w:t xml:space="preserve"> – </w:t>
       </w:r>
       <w:r>
         <w:rPr>
@@ -5139,27 +4720,7 @@
           <w:color w:val="000000" w:themeColor="text1"/>
           <w:szCs w:val="36"/>
         </w:rPr>
-        <w:t xml:space="preserve"> – </w:t>
-      </w:r>
-      <w:proofErr w:type="spellStart"/>
-      <w:r>
-        <w:rPr>
-          <w:rFonts w:ascii="Arial" w:hAnsi="Arial" w:cs="Arial"/>
-          <w:b/>
-          <w:color w:val="000000" w:themeColor="text1"/>
-          <w:szCs w:val="36"/>
-        </w:rPr>
-        <w:t>Experis</w:t>
-      </w:r>
-      <w:proofErr w:type="spellEnd"/>
-      <w:r>
-        <w:rPr>
-          <w:rFonts w:ascii="Arial" w:hAnsi="Arial" w:cs="Arial"/>
-          <w:b/>
-          <w:color w:val="000000" w:themeColor="text1"/>
-          <w:szCs w:val="36"/>
-        </w:rPr>
-        <w:t xml:space="preserve"> IT</w:t>
+        <w:t>Experis IT</w:t>
       </w:r>
       <w:r>
         <w:rPr>
@@ -5259,47 +4820,7 @@
           <w:color w:val="auto"/>
           <w:lang w:val="fr-FR"/>
         </w:rPr>
-        <w:t xml:space="preserve">Gestion et Assistances aux utilisateurs pour l’instance </w:t>
-      </w:r>
-      <w:proofErr w:type="spellStart"/>
-      <w:r>
-        <w:rPr>
-          <w:rFonts w:ascii="Arial" w:hAnsi="Arial" w:cs="Arial"/>
-          <w:b w:val="0"/>
-          <w:color w:val="auto"/>
-          <w:lang w:val="fr-FR"/>
-        </w:rPr>
-        <w:t>SalesForce</w:t>
-      </w:r>
-      <w:proofErr w:type="spellEnd"/>
-      <w:r>
-        <w:rPr>
-          <w:rFonts w:ascii="Arial" w:hAnsi="Arial" w:cs="Arial"/>
-          <w:b w:val="0"/>
-          <w:color w:val="auto"/>
-          <w:lang w:val="fr-FR"/>
-        </w:rPr>
-        <w:t xml:space="preserve"> d’</w:t>
-      </w:r>
-      <w:proofErr w:type="spellStart"/>
-      <w:r>
-        <w:rPr>
-          <w:rFonts w:ascii="Arial" w:hAnsi="Arial" w:cs="Arial"/>
-          <w:b w:val="0"/>
-          <w:color w:val="auto"/>
-          <w:lang w:val="fr-FR"/>
-        </w:rPr>
-        <w:t>Experis</w:t>
-      </w:r>
-      <w:proofErr w:type="spellEnd"/>
-      <w:r>
-        <w:rPr>
-          <w:rFonts w:ascii="Arial" w:hAnsi="Arial" w:cs="Arial"/>
-          <w:b w:val="0"/>
-          <w:color w:val="auto"/>
-          <w:lang w:val="fr-FR"/>
-        </w:rPr>
-        <w:t xml:space="preserve"> IT</w:t>
+        <w:t>Gestion et Assistances aux utilisateurs pour l’instance SalesForce d’Experis IT</w:t>
       </w:r>
       <w:r>
         <w:rPr>
@@ -5624,27 +5145,7 @@
           <w:szCs w:val="20"/>
           <w:lang w:eastAsia="fr-FR" w:bidi="en-US"/>
         </w:rPr>
-        <w:t xml:space="preserve">Mise à jour des triggers existants pour prendre en compte </w:t>
-      </w:r>
-      <w:r>
-        <w:rPr>
-          <w:rFonts w:ascii="Arial" w:eastAsia="Times New Roman" w:hAnsi="Arial" w:cs="Arial"/>
-          <w:snapToGrid w:val="0"/>
-          <w:sz w:val="20"/>
-          <w:szCs w:val="20"/>
-          <w:lang w:eastAsia="fr-FR" w:bidi="en-US"/>
-        </w:rPr>
-        <w:t>l’évolution</w:t>
-      </w:r>
-      <w:r>
-        <w:rPr>
-          <w:rFonts w:ascii="Arial" w:eastAsia="Times New Roman" w:hAnsi="Arial" w:cs="Arial"/>
-          <w:snapToGrid w:val="0"/>
-          <w:sz w:val="20"/>
-          <w:szCs w:val="20"/>
-          <w:lang w:eastAsia="fr-FR" w:bidi="en-US"/>
-        </w:rPr>
-        <w:t xml:space="preserve"> des processus.</w:t>
+        <w:t>Mise à jour des triggers existants pour prendre en compte l’évolution des processus.</w:t>
       </w:r>
     </w:p>
     <w:p>
@@ -5671,30 +5172,10 @@
           <w:szCs w:val="20"/>
           <w:lang w:eastAsia="fr-FR" w:bidi="en-US"/>
         </w:rPr>
-        <w:t xml:space="preserve">Mise à jour des pages </w:t>
-      </w:r>
-      <w:proofErr w:type="spellStart"/>
-      <w:r>
-        <w:rPr>
-          <w:rFonts w:ascii="Arial" w:eastAsia="Times New Roman" w:hAnsi="Arial" w:cs="Arial"/>
-          <w:snapToGrid w:val="0"/>
-          <w:sz w:val="20"/>
-          <w:szCs w:val="20"/>
-          <w:lang w:eastAsia="fr-FR" w:bidi="en-US"/>
-        </w:rPr>
-        <w:t>VisualForce</w:t>
-      </w:r>
-      <w:proofErr w:type="spellEnd"/>
-      <w:r>
-        <w:rPr>
-          <w:rFonts w:ascii="Arial" w:eastAsia="Times New Roman" w:hAnsi="Arial" w:cs="Arial"/>
-          <w:snapToGrid w:val="0"/>
-          <w:sz w:val="20"/>
-          <w:szCs w:val="20"/>
-          <w:lang w:eastAsia="fr-FR" w:bidi="en-US"/>
-        </w:rPr>
-        <w:t xml:space="preserve"> et des présentations de pages concernées par la mise à jour des processus.</w:t>
-      </w:r>
+        <w:t>Mise à jour des pages VisualForce et des présentations de pages concernées par la mise à jour des processus.</w:t>
+      </w:r>
+      <w:bookmarkStart w:id="0" w:name="_GoBack"/>
+      <w:bookmarkEnd w:id="0"/>
     </w:p>
     <w:p>
       <w:pPr>
@@ -5743,51 +5224,7 @@
           <w:szCs w:val="20"/>
           <w:lang w:eastAsia="fr-FR" w:bidi="en-US"/>
         </w:rPr>
-        <w:t xml:space="preserve">Mise en place d’un ETL : </w:t>
-      </w:r>
-      <w:proofErr w:type="spellStart"/>
-      <w:r>
-        <w:rPr>
-          <w:rFonts w:ascii="Arial" w:eastAsia="Times New Roman" w:hAnsi="Arial" w:cs="Arial"/>
-          <w:snapToGrid w:val="0"/>
-          <w:sz w:val="20"/>
-          <w:szCs w:val="20"/>
-          <w:lang w:eastAsia="fr-FR" w:bidi="en-US"/>
-        </w:rPr>
-        <w:t>Talend</w:t>
-      </w:r>
-      <w:proofErr w:type="spellEnd"/>
-      <w:r>
-        <w:rPr>
-          <w:rFonts w:ascii="Arial" w:eastAsia="Times New Roman" w:hAnsi="Arial" w:cs="Arial"/>
-          <w:snapToGrid w:val="0"/>
-          <w:sz w:val="20"/>
-          <w:szCs w:val="20"/>
-          <w:lang w:eastAsia="fr-FR" w:bidi="en-US"/>
-        </w:rPr>
-        <w:t xml:space="preserve"> Open Studio for Data </w:t>
-      </w:r>
-      <w:proofErr w:type="spellStart"/>
-      <w:r>
-        <w:rPr>
-          <w:rFonts w:ascii="Arial" w:eastAsia="Times New Roman" w:hAnsi="Arial" w:cs="Arial"/>
-          <w:snapToGrid w:val="0"/>
-          <w:sz w:val="20"/>
-          <w:szCs w:val="20"/>
-          <w:lang w:eastAsia="fr-FR" w:bidi="en-US"/>
-        </w:rPr>
-        <w:t>Integration</w:t>
-      </w:r>
-      <w:proofErr w:type="spellEnd"/>
-      <w:r>
-        <w:rPr>
-          <w:rFonts w:ascii="Arial" w:eastAsia="Times New Roman" w:hAnsi="Arial" w:cs="Arial"/>
-          <w:snapToGrid w:val="0"/>
-          <w:sz w:val="20"/>
-          <w:szCs w:val="20"/>
-          <w:lang w:eastAsia="fr-FR" w:bidi="en-US"/>
-        </w:rPr>
-        <w:t>.</w:t>
+        <w:t>Mise en place d’un ETL : Talend Open Studio for Data Integration.</w:t>
       </w:r>
     </w:p>
     <w:p>
@@ -5987,88 +5424,7 @@
           <w:color w:val="000000" w:themeColor="text1"/>
           <w:szCs w:val="36"/>
         </w:rPr>
-        <w:t xml:space="preserve">De </w:t>
-      </w:r>
-      <w:r>
-        <w:rPr>
-          <w:rFonts w:ascii="Arial" w:hAnsi="Arial" w:cs="Arial"/>
-          <w:b/>
-          <w:color w:val="000000" w:themeColor="text1"/>
-          <w:szCs w:val="36"/>
-        </w:rPr>
-        <w:t>Juil.</w:t>
-      </w:r>
-      <w:r>
-        <w:rPr>
-          <w:rFonts w:ascii="Arial" w:hAnsi="Arial" w:cs="Arial"/>
-          <w:b/>
-          <w:color w:val="000000" w:themeColor="text1"/>
-          <w:szCs w:val="36"/>
-        </w:rPr>
-        <w:t xml:space="preserve"> </w:t>
-      </w:r>
-      <w:r>
-        <w:rPr>
-          <w:rFonts w:ascii="Arial" w:hAnsi="Arial" w:cs="Arial"/>
-          <w:b/>
-          <w:color w:val="000000" w:themeColor="text1"/>
-          <w:szCs w:val="36"/>
-        </w:rPr>
-        <w:t>2014</w:t>
-      </w:r>
-      <w:r>
-        <w:rPr>
-          <w:rFonts w:ascii="Arial" w:hAnsi="Arial" w:cs="Arial"/>
-          <w:b/>
-          <w:color w:val="000000" w:themeColor="text1"/>
-          <w:szCs w:val="36"/>
-        </w:rPr>
-        <w:t xml:space="preserve"> à </w:t>
-      </w:r>
-      <w:r>
-        <w:rPr>
-          <w:rFonts w:ascii="Arial" w:hAnsi="Arial" w:cs="Arial"/>
-          <w:b/>
-          <w:color w:val="000000" w:themeColor="text1"/>
-          <w:szCs w:val="36"/>
-        </w:rPr>
-        <w:t>Décembre</w:t>
-      </w:r>
-      <w:r>
-        <w:rPr>
-          <w:rFonts w:ascii="Arial" w:hAnsi="Arial" w:cs="Arial"/>
-          <w:b/>
-          <w:color w:val="000000" w:themeColor="text1"/>
-          <w:szCs w:val="36"/>
-        </w:rPr>
-        <w:t xml:space="preserve"> </w:t>
-      </w:r>
-      <w:r>
-        <w:rPr>
-          <w:rFonts w:ascii="Arial" w:hAnsi="Arial" w:cs="Arial"/>
-          <w:b/>
-          <w:color w:val="000000" w:themeColor="text1"/>
-          <w:szCs w:val="36"/>
-        </w:rPr>
-        <w:t>2015</w:t>
-      </w:r>
-      <w:r>
-        <w:rPr>
-          <w:rFonts w:ascii="Arial" w:hAnsi="Arial" w:cs="Arial"/>
-          <w:b/>
-          <w:color w:val="000000" w:themeColor="text1"/>
-          <w:szCs w:val="36"/>
-        </w:rPr>
-        <w:t xml:space="preserve"> – </w:t>
-      </w:r>
-      <w:r>
-        <w:rPr>
-          <w:rFonts w:ascii="Arial" w:hAnsi="Arial" w:cs="Arial"/>
-          <w:b/>
-          <w:color w:val="000000" w:themeColor="text1"/>
-          <w:szCs w:val="36"/>
-        </w:rPr>
-        <w:t xml:space="preserve">Manpower </w:t>
+        <w:t xml:space="preserve">De Juil. 2014 à Décembre 2015 – Manpower </w:t>
       </w:r>
       <w:r>
         <w:rPr>
@@ -6588,29 +5944,7 @@
           <w:szCs w:val="20"/>
           <w:lang w:eastAsia="fr-FR" w:bidi="en-US"/>
         </w:rPr>
-        <w:t xml:space="preserve">Langages : </w:t>
-      </w:r>
-      <w:proofErr w:type="spellStart"/>
-      <w:r>
-        <w:rPr>
-          <w:rFonts w:ascii="Arial" w:eastAsia="Times New Roman" w:hAnsi="Arial" w:cs="Arial"/>
-          <w:snapToGrid w:val="0"/>
-          <w:sz w:val="20"/>
-          <w:szCs w:val="20"/>
-          <w:lang w:eastAsia="fr-FR" w:bidi="en-US"/>
-        </w:rPr>
-        <w:t>VisualForce</w:t>
-      </w:r>
-      <w:proofErr w:type="spellEnd"/>
-      <w:r>
-        <w:rPr>
-          <w:rFonts w:ascii="Arial" w:eastAsia="Times New Roman" w:hAnsi="Arial" w:cs="Arial"/>
-          <w:snapToGrid w:val="0"/>
-          <w:sz w:val="20"/>
-          <w:szCs w:val="20"/>
-          <w:lang w:eastAsia="fr-FR" w:bidi="en-US"/>
-        </w:rPr>
-        <w:t>, Apex, HTML5, CSS</w:t>
+        <w:t>Langages : VisualForce, Apex, HTML5, CSS</w:t>
       </w:r>
     </w:p>
     <w:p>
@@ -6637,29 +5971,7 @@
           <w:szCs w:val="20"/>
           <w:lang w:eastAsia="fr-FR" w:bidi="en-US"/>
         </w:rPr>
-        <w:t xml:space="preserve">Outils : Force.com IDE, </w:t>
-      </w:r>
-      <w:proofErr w:type="spellStart"/>
-      <w:r>
-        <w:rPr>
-          <w:rFonts w:ascii="Arial" w:eastAsia="Times New Roman" w:hAnsi="Arial" w:cs="Arial"/>
-          <w:snapToGrid w:val="0"/>
-          <w:sz w:val="20"/>
-          <w:szCs w:val="20"/>
-          <w:lang w:eastAsia="fr-FR" w:bidi="en-US"/>
-        </w:rPr>
-        <w:t>Talend</w:t>
-      </w:r>
-      <w:proofErr w:type="spellEnd"/>
-      <w:r>
-        <w:rPr>
-          <w:rFonts w:ascii="Arial" w:eastAsia="Times New Roman" w:hAnsi="Arial" w:cs="Arial"/>
-          <w:snapToGrid w:val="0"/>
-          <w:sz w:val="20"/>
-          <w:szCs w:val="20"/>
-          <w:lang w:eastAsia="fr-FR" w:bidi="en-US"/>
-        </w:rPr>
-        <w:t xml:space="preserve"> Open Studio.</w:t>
+        <w:t>Outils : Force.com IDE, Talend Open Studio.</w:t>
       </w:r>
     </w:p>
     <w:p>
@@ -7360,7 +6672,6 @@
         </w:rPr>
         <w:t xml:space="preserve"> – </w:t>
       </w:r>
-      <w:proofErr w:type="spellStart"/>
       <w:r>
         <w:rPr>
           <w:rFonts w:ascii="Arial" w:hAnsi="Arial" w:cs="Arial"/>
@@ -7370,7 +6681,6 @@
         </w:rPr>
         <w:t>Palpix</w:t>
       </w:r>
-      <w:proofErr w:type="spellEnd"/>
       <w:r>
         <w:rPr>
           <w:rFonts w:ascii="Arial" w:hAnsi="Arial" w:cs="Arial"/>
@@ -7408,19 +6718,8 @@
           <w:color w:val="4F81BD" w:themeColor="accent1"/>
           <w:szCs w:val="36"/>
         </w:rPr>
-        <w:t>Ingénieur étude et développement PHP\</w:t>
-      </w:r>
-      <w:proofErr w:type="spellStart"/>
-      <w:r>
-        <w:rPr>
-          <w:rFonts w:ascii="Arial" w:hAnsi="Arial" w:cs="Arial"/>
-          <w:b/>
-          <w:color w:val="4F81BD" w:themeColor="accent1"/>
-          <w:szCs w:val="36"/>
-        </w:rPr>
-        <w:t>Drupal</w:t>
-      </w:r>
-      <w:proofErr w:type="spellEnd"/>
+        <w:t>Ingénieur étude et développement PHP\Drupal</w:t>
+      </w:r>
     </w:p>
     <w:p>
       <w:pPr>
@@ -7764,44 +7063,8 @@
         <w:rPr>
           <w:rFonts w:ascii="Arial" w:hAnsi="Arial" w:cs="Arial"/>
         </w:rPr>
-        <w:t xml:space="preserve"> : </w:t>
-      </w:r>
-      <w:proofErr w:type="spellStart"/>
-      <w:r>
-        <w:rPr>
-          <w:rFonts w:ascii="Arial" w:hAnsi="Arial" w:cs="Arial"/>
-        </w:rPr>
-        <w:t>Php</w:t>
-      </w:r>
-      <w:proofErr w:type="spellEnd"/>
-      <w:r>
-        <w:rPr>
-          <w:rFonts w:ascii="Arial" w:hAnsi="Arial" w:cs="Arial"/>
-        </w:rPr>
-        <w:t xml:space="preserve"> 5, Html 4/5, </w:t>
-      </w:r>
-      <w:proofErr w:type="spellStart"/>
-      <w:r>
-        <w:rPr>
-          <w:rFonts w:ascii="Arial" w:hAnsi="Arial" w:cs="Arial"/>
-        </w:rPr>
-        <w:t>Css</w:t>
-      </w:r>
-      <w:proofErr w:type="spellEnd"/>
-      <w:r>
-        <w:rPr>
-          <w:rFonts w:ascii="Arial" w:hAnsi="Arial" w:cs="Arial"/>
-        </w:rPr>
-        <w:t xml:space="preserve"> 3, </w:t>
-      </w:r>
-      <w:proofErr w:type="spellStart"/>
-      <w:r>
-        <w:rPr>
-          <w:rFonts w:ascii="Arial" w:hAnsi="Arial" w:cs="Arial"/>
-        </w:rPr>
-        <w:t>Javascript</w:t>
-      </w:r>
-      <w:proofErr w:type="spellEnd"/>
+        <w:t xml:space="preserve"> : Php 5, Html 4/5, Css 3, Javascript</w:t>
+      </w:r>
     </w:p>
     <w:p>
       <w:pPr>
@@ -7819,21 +7082,7 @@
         <w:rPr>
           <w:rFonts w:ascii="Arial" w:hAnsi="Arial" w:cs="Arial"/>
         </w:rPr>
-        <w:t xml:space="preserve">Framework : </w:t>
-      </w:r>
-      <w:proofErr w:type="spellStart"/>
-      <w:r>
-        <w:rPr>
-          <w:rFonts w:ascii="Arial" w:hAnsi="Arial" w:cs="Arial"/>
-        </w:rPr>
-        <w:t>Drupal</w:t>
-      </w:r>
-      <w:proofErr w:type="spellEnd"/>
-      <w:r>
-        <w:rPr>
-          <w:rFonts w:ascii="Arial" w:hAnsi="Arial" w:cs="Arial"/>
-        </w:rPr>
-        <w:t xml:space="preserve"> 7, JQuery.</w:t>
+        <w:t>Framework : Drupal 7, JQuery.</w:t>
       </w:r>
     </w:p>
     <w:p>
@@ -7860,30 +7109,8 @@
         <w:rPr>
           <w:rFonts w:ascii="Arial" w:hAnsi="Arial" w:cs="Arial"/>
         </w:rPr>
-        <w:t xml:space="preserve"> : </w:t>
-      </w:r>
-      <w:proofErr w:type="spellStart"/>
-      <w:r>
-        <w:rPr>
-          <w:rFonts w:ascii="Arial" w:hAnsi="Arial" w:cs="Arial"/>
-        </w:rPr>
-        <w:t>PhpStorm</w:t>
-      </w:r>
-      <w:proofErr w:type="spellEnd"/>
-      <w:r>
-        <w:rPr>
-          <w:rFonts w:ascii="Arial" w:hAnsi="Arial" w:cs="Arial"/>
-        </w:rPr>
-        <w:t xml:space="preserve">, Photoshop CS4, </w:t>
-      </w:r>
-      <w:proofErr w:type="spellStart"/>
-      <w:r>
-        <w:rPr>
-          <w:rFonts w:ascii="Arial" w:hAnsi="Arial" w:cs="Arial"/>
-        </w:rPr>
-        <w:t>PhpMyAdmin</w:t>
-      </w:r>
-      <w:proofErr w:type="spellEnd"/>
+        <w:t xml:space="preserve"> : PhpStorm, Photoshop CS4, PhpMyAdmin</w:t>
+      </w:r>
     </w:p>
     <w:p>
       <w:pPr>
@@ -8020,7 +7247,6 @@
         </w:rPr>
         <w:t xml:space="preserve"> – </w:t>
       </w:r>
-      <w:proofErr w:type="spellStart"/>
       <w:r>
         <w:rPr>
           <w:rFonts w:ascii="Arial" w:hAnsi="Arial" w:cs="Arial"/>
@@ -8028,17 +7254,7 @@
           <w:color w:val="000000" w:themeColor="text1"/>
           <w:szCs w:val="36"/>
         </w:rPr>
-        <w:t>Experis</w:t>
-      </w:r>
-      <w:proofErr w:type="spellEnd"/>
-      <w:r>
-        <w:rPr>
-          <w:rFonts w:ascii="Arial" w:hAnsi="Arial" w:cs="Arial"/>
-          <w:b/>
-          <w:color w:val="000000" w:themeColor="text1"/>
-          <w:szCs w:val="36"/>
-        </w:rPr>
-        <w:t xml:space="preserve"> IT</w:t>
+        <w:t>Experis IT</w:t>
       </w:r>
       <w:r>
         <w:rPr>
@@ -8077,19 +7293,8 @@
           <w:color w:val="4F81BD" w:themeColor="accent1"/>
           <w:szCs w:val="36"/>
         </w:rPr>
-        <w:t>Ingénieur étude et développement PHP\</w:t>
-      </w:r>
-      <w:proofErr w:type="spellStart"/>
-      <w:r>
-        <w:rPr>
-          <w:rFonts w:ascii="Arial" w:hAnsi="Arial" w:cs="Arial"/>
-          <w:b/>
-          <w:color w:val="4F81BD" w:themeColor="accent1"/>
-          <w:szCs w:val="36"/>
-        </w:rPr>
-        <w:t>Drupal</w:t>
-      </w:r>
-      <w:proofErr w:type="spellEnd"/>
+        <w:t>Ingénieur étude et développement PHP\Drupal</w:t>
+      </w:r>
       <w:r>
         <w:rPr>
           <w:rFonts w:ascii="Arial" w:hAnsi="Arial" w:cs="Arial"/>
@@ -8155,25 +7360,7 @@
           <w:sz w:val="20"/>
           <w:szCs w:val="20"/>
         </w:rPr>
-        <w:t xml:space="preserve">Mise à jour de la maquette du site Web </w:t>
-      </w:r>
-      <w:proofErr w:type="spellStart"/>
-      <w:r>
-        <w:rPr>
-          <w:rFonts w:ascii="Arial" w:hAnsi="Arial" w:cs="Arial"/>
-          <w:sz w:val="20"/>
-          <w:szCs w:val="20"/>
-        </w:rPr>
-        <w:t>Experis</w:t>
-      </w:r>
-      <w:proofErr w:type="spellEnd"/>
-      <w:r>
-        <w:rPr>
-          <w:rFonts w:ascii="Arial" w:hAnsi="Arial" w:cs="Arial"/>
-          <w:sz w:val="20"/>
-          <w:szCs w:val="20"/>
-        </w:rPr>
-        <w:t xml:space="preserve"> IT</w:t>
+        <w:t>Mise à jour de la maquette du site Web Experis IT</w:t>
       </w:r>
     </w:p>
     <w:p>
@@ -8341,73 +7528,7 @@
           <w:szCs w:val="20"/>
           <w:lang w:eastAsia="fr-FR" w:bidi="en-US"/>
         </w:rPr>
-        <w:t xml:space="preserve"> : </w:t>
-      </w:r>
-      <w:proofErr w:type="spellStart"/>
-      <w:r>
-        <w:rPr>
-          <w:rFonts w:ascii="Arial" w:eastAsia="Times New Roman" w:hAnsi="Arial" w:cs="Arial"/>
-          <w:snapToGrid w:val="0"/>
-          <w:sz w:val="20"/>
-          <w:szCs w:val="20"/>
-          <w:lang w:eastAsia="fr-FR" w:bidi="en-US"/>
-        </w:rPr>
-        <w:t>Php</w:t>
-      </w:r>
-      <w:proofErr w:type="spellEnd"/>
-      <w:r>
-        <w:rPr>
-          <w:rFonts w:ascii="Arial" w:eastAsia="Times New Roman" w:hAnsi="Arial" w:cs="Arial"/>
-          <w:snapToGrid w:val="0"/>
-          <w:sz w:val="20"/>
-          <w:szCs w:val="20"/>
-          <w:lang w:eastAsia="fr-FR" w:bidi="en-US"/>
-        </w:rPr>
-        <w:t xml:space="preserve"> 5, Html 5, </w:t>
-      </w:r>
-      <w:proofErr w:type="spellStart"/>
-      <w:r>
-        <w:rPr>
-          <w:rFonts w:ascii="Arial" w:eastAsia="Times New Roman" w:hAnsi="Arial" w:cs="Arial"/>
-          <w:snapToGrid w:val="0"/>
-          <w:sz w:val="20"/>
-          <w:szCs w:val="20"/>
-          <w:lang w:eastAsia="fr-FR" w:bidi="en-US"/>
-        </w:rPr>
-        <w:t>Css</w:t>
-      </w:r>
-      <w:proofErr w:type="spellEnd"/>
-      <w:r>
-        <w:rPr>
-          <w:rFonts w:ascii="Arial" w:eastAsia="Times New Roman" w:hAnsi="Arial" w:cs="Arial"/>
-          <w:snapToGrid w:val="0"/>
-          <w:sz w:val="20"/>
-          <w:szCs w:val="20"/>
-          <w:lang w:eastAsia="fr-FR" w:bidi="en-US"/>
-        </w:rPr>
-        <w:t xml:space="preserve"> 3, </w:t>
-      </w:r>
-      <w:proofErr w:type="spellStart"/>
-      <w:r>
-        <w:rPr>
-          <w:rFonts w:ascii="Arial" w:eastAsia="Times New Roman" w:hAnsi="Arial" w:cs="Arial"/>
-          <w:snapToGrid w:val="0"/>
-          <w:sz w:val="20"/>
-          <w:szCs w:val="20"/>
-          <w:lang w:eastAsia="fr-FR" w:bidi="en-US"/>
-        </w:rPr>
-        <w:t>Javascript</w:t>
-      </w:r>
-      <w:proofErr w:type="spellEnd"/>
-      <w:r>
-        <w:rPr>
-          <w:rFonts w:ascii="Arial" w:eastAsia="Times New Roman" w:hAnsi="Arial" w:cs="Arial"/>
-          <w:snapToGrid w:val="0"/>
-          <w:sz w:val="20"/>
-          <w:szCs w:val="20"/>
-          <w:lang w:eastAsia="fr-FR" w:bidi="en-US"/>
-        </w:rPr>
-        <w:t>.</w:t>
+        <w:t xml:space="preserve"> : Php 5, Html 5, Css 3, Javascript.</w:t>
       </w:r>
     </w:p>
     <w:p>
@@ -8442,42 +7563,8 @@
           <w:szCs w:val="20"/>
           <w:lang w:eastAsia="fr-FR" w:bidi="en-US"/>
         </w:rPr>
-        <w:t xml:space="preserve"> : </w:t>
-      </w:r>
-      <w:proofErr w:type="spellStart"/>
-      <w:r>
-        <w:rPr>
-          <w:rFonts w:ascii="Arial" w:eastAsia="Times New Roman" w:hAnsi="Arial" w:cs="Arial"/>
-          <w:snapToGrid w:val="0"/>
-          <w:sz w:val="20"/>
-          <w:szCs w:val="20"/>
-          <w:lang w:eastAsia="fr-FR" w:bidi="en-US"/>
-        </w:rPr>
-        <w:t>Drupal</w:t>
-      </w:r>
-      <w:proofErr w:type="spellEnd"/>
-      <w:r>
-        <w:rPr>
-          <w:rFonts w:ascii="Arial" w:eastAsia="Times New Roman" w:hAnsi="Arial" w:cs="Arial"/>
-          <w:snapToGrid w:val="0"/>
-          <w:sz w:val="20"/>
-          <w:szCs w:val="20"/>
-          <w:lang w:eastAsia="fr-FR" w:bidi="en-US"/>
-        </w:rPr>
-        <w:t xml:space="preserve"> 7, JQuery, </w:t>
-      </w:r>
-      <w:proofErr w:type="spellStart"/>
-      <w:r>
-        <w:rPr>
-          <w:rFonts w:ascii="Arial" w:eastAsia="Times New Roman" w:hAnsi="Arial" w:cs="Arial"/>
-          <w:snapToGrid w:val="0"/>
-          <w:sz w:val="20"/>
-          <w:szCs w:val="20"/>
-          <w:lang w:eastAsia="fr-FR" w:bidi="en-US"/>
-        </w:rPr>
-        <w:t>Modernizr</w:t>
-      </w:r>
-      <w:proofErr w:type="spellEnd"/>
+        <w:t xml:space="preserve"> : Drupal 7, JQuery, Modernizr</w:t>
+      </w:r>
     </w:p>
     <w:p>
       <w:pPr>
@@ -8512,20 +7599,8 @@
           <w:szCs w:val="20"/>
           <w:lang w:eastAsia="fr-FR" w:bidi="en-US"/>
         </w:rPr>
-        <w:t xml:space="preserve"> : Eclipse PDT, Notepad++, </w:t>
-      </w:r>
-      <w:proofErr w:type="spellStart"/>
-      <w:r>
-        <w:rPr>
-          <w:rFonts w:ascii="Arial" w:eastAsia="Times New Roman" w:hAnsi="Arial" w:cs="Arial"/>
-          <w:snapToGrid w:val="0"/>
-          <w:sz w:val="20"/>
-          <w:szCs w:val="20"/>
-          <w:lang w:eastAsia="fr-FR" w:bidi="en-US"/>
-        </w:rPr>
-        <w:t>PhpMyAdmin</w:t>
-      </w:r>
-      <w:proofErr w:type="spellEnd"/>
+        <w:t xml:space="preserve"> : Eclipse PDT, Notepad++, PhpMyAdmin</w:t>
+      </w:r>
     </w:p>
     <w:p>
       <w:pPr>
@@ -8666,7 +7741,6 @@
         </w:rPr>
         <w:t xml:space="preserve"> – </w:t>
       </w:r>
-      <w:proofErr w:type="spellStart"/>
       <w:r>
         <w:rPr>
           <w:rFonts w:ascii="Arial" w:hAnsi="Arial" w:cs="Arial"/>
@@ -8674,17 +7748,7 @@
           <w:color w:val="000000" w:themeColor="text1"/>
           <w:szCs w:val="36"/>
         </w:rPr>
-        <w:t>Experis</w:t>
-      </w:r>
-      <w:proofErr w:type="spellEnd"/>
-      <w:r>
-        <w:rPr>
-          <w:rFonts w:ascii="Arial" w:hAnsi="Arial" w:cs="Arial"/>
-          <w:b/>
-          <w:color w:val="000000" w:themeColor="text1"/>
-          <w:szCs w:val="36"/>
-        </w:rPr>
-        <w:t xml:space="preserve"> IT</w:t>
+        <w:t>Experis IT</w:t>
       </w:r>
       <w:r>
         <w:rPr>
@@ -8984,44 +8048,8 @@
         <w:rPr>
           <w:rFonts w:ascii="Arial" w:hAnsi="Arial" w:cs="Arial"/>
         </w:rPr>
-        <w:t xml:space="preserve">, </w:t>
-      </w:r>
-      <w:proofErr w:type="spellStart"/>
-      <w:r>
-        <w:rPr>
-          <w:rFonts w:ascii="Arial" w:hAnsi="Arial" w:cs="Arial"/>
-        </w:rPr>
-        <w:t>VisualForce</w:t>
-      </w:r>
-      <w:proofErr w:type="spellEnd"/>
-      <w:r>
-        <w:rPr>
-          <w:rFonts w:ascii="Arial" w:hAnsi="Arial" w:cs="Arial"/>
-        </w:rPr>
-        <w:t xml:space="preserve">, Html, </w:t>
-      </w:r>
-      <w:proofErr w:type="spellStart"/>
-      <w:r>
-        <w:rPr>
-          <w:rFonts w:ascii="Arial" w:hAnsi="Arial" w:cs="Arial"/>
-        </w:rPr>
-        <w:t>Css</w:t>
-      </w:r>
-      <w:proofErr w:type="spellEnd"/>
-      <w:r>
-        <w:rPr>
-          <w:rFonts w:ascii="Arial" w:hAnsi="Arial" w:cs="Arial"/>
-        </w:rPr>
-        <w:t xml:space="preserve">, </w:t>
-      </w:r>
-      <w:proofErr w:type="spellStart"/>
-      <w:r>
-        <w:rPr>
-          <w:rFonts w:ascii="Arial" w:hAnsi="Arial" w:cs="Arial"/>
-        </w:rPr>
-        <w:t>Javascript</w:t>
-      </w:r>
-      <w:proofErr w:type="spellEnd"/>
+        <w:t>, VisualForce, Html, Css, Javascript</w:t>
+      </w:r>
     </w:p>
     <w:p>
       <w:pPr>
@@ -9045,21 +8073,7 @@
         <w:rPr>
           <w:rFonts w:ascii="Arial" w:hAnsi="Arial" w:cs="Arial"/>
         </w:rPr>
-        <w:t xml:space="preserve">esforce.Com </w:t>
-      </w:r>
-      <w:proofErr w:type="spellStart"/>
-      <w:r>
-        <w:rPr>
-          <w:rFonts w:ascii="Arial" w:hAnsi="Arial" w:cs="Arial"/>
-        </w:rPr>
-        <w:t>Developper</w:t>
-      </w:r>
-      <w:proofErr w:type="spellEnd"/>
-      <w:r>
-        <w:rPr>
-          <w:rFonts w:ascii="Arial" w:hAnsi="Arial" w:cs="Arial"/>
-        </w:rPr>
-        <w:t xml:space="preserve"> console</w:t>
+        <w:t>esforce.Com Developper console</w:t>
       </w:r>
     </w:p>
     <w:p>
@@ -9153,7 +8167,6 @@
         </w:rPr>
         <w:t xml:space="preserve"> – </w:t>
       </w:r>
-      <w:proofErr w:type="spellStart"/>
       <w:r>
         <w:rPr>
           <w:rFonts w:ascii="Arial" w:hAnsi="Arial" w:cs="Arial"/>
@@ -9161,17 +8174,7 @@
           <w:color w:val="000000" w:themeColor="text1"/>
           <w:szCs w:val="36"/>
         </w:rPr>
-        <w:t>Experis</w:t>
-      </w:r>
-      <w:proofErr w:type="spellEnd"/>
-      <w:r>
-        <w:rPr>
-          <w:rFonts w:ascii="Arial" w:hAnsi="Arial" w:cs="Arial"/>
-          <w:b/>
-          <w:color w:val="000000" w:themeColor="text1"/>
-          <w:szCs w:val="36"/>
-        </w:rPr>
-        <w:t xml:space="preserve"> IT</w:t>
+        <w:t>Experis IT</w:t>
       </w:r>
       <w:r>
         <w:rPr>
@@ -9210,27 +8213,7 @@
           <w:color w:val="4F81BD" w:themeColor="accent1"/>
           <w:szCs w:val="36"/>
         </w:rPr>
-        <w:t xml:space="preserve">Conception  et développement du site web </w:t>
-      </w:r>
-      <w:proofErr w:type="spellStart"/>
-      <w:r>
-        <w:rPr>
-          <w:rFonts w:ascii="Arial" w:hAnsi="Arial" w:cs="Arial"/>
-          <w:b/>
-          <w:color w:val="4F81BD" w:themeColor="accent1"/>
-          <w:szCs w:val="36"/>
-        </w:rPr>
-        <w:t>Experis</w:t>
-      </w:r>
-      <w:proofErr w:type="spellEnd"/>
-      <w:r>
-        <w:rPr>
-          <w:rFonts w:ascii="Arial" w:hAnsi="Arial" w:cs="Arial"/>
-          <w:b/>
-          <w:color w:val="4F81BD" w:themeColor="accent1"/>
-          <w:szCs w:val="36"/>
-        </w:rPr>
-        <w:t xml:space="preserve"> IT.</w:t>
+        <w:t>Conception  et développement du site web Experis IT.</w:t>
       </w:r>
     </w:p>
     <w:p>
@@ -9288,25 +8271,7 @@
           <w:sz w:val="20"/>
           <w:szCs w:val="20"/>
         </w:rPr>
-        <w:t xml:space="preserve">Conception  et développement du site web </w:t>
-      </w:r>
-      <w:proofErr w:type="spellStart"/>
-      <w:r>
-        <w:rPr>
-          <w:rFonts w:ascii="Arial" w:hAnsi="Arial" w:cs="Arial"/>
-          <w:sz w:val="20"/>
-          <w:szCs w:val="20"/>
-        </w:rPr>
-        <w:t>Experis</w:t>
-      </w:r>
-      <w:proofErr w:type="spellEnd"/>
-      <w:r>
-        <w:rPr>
-          <w:rFonts w:ascii="Arial" w:hAnsi="Arial" w:cs="Arial"/>
-          <w:sz w:val="20"/>
-          <w:szCs w:val="20"/>
-        </w:rPr>
-        <w:t xml:space="preserve"> IT.</w:t>
+        <w:t>Conception  et développement du site web Experis IT.</w:t>
       </w:r>
     </w:p>
     <w:p>
@@ -9375,16 +8340,8 @@
         <w:rPr>
           <w:rFonts w:ascii="Arial" w:hAnsi="Arial" w:cs="Arial"/>
         </w:rPr>
-        <w:t xml:space="preserve">Formation à </w:t>
-      </w:r>
-      <w:proofErr w:type="spellStart"/>
-      <w:r>
-        <w:rPr>
-          <w:rFonts w:ascii="Arial" w:hAnsi="Arial" w:cs="Arial"/>
-        </w:rPr>
-        <w:t>Drupal</w:t>
-      </w:r>
-      <w:proofErr w:type="spellEnd"/>
+        <w:t>Formation à Drupal</w:t>
+      </w:r>
     </w:p>
     <w:p>
       <w:pPr>
@@ -9398,16 +8355,8 @@
         <w:rPr>
           <w:rFonts w:ascii="Arial" w:hAnsi="Arial" w:cs="Arial"/>
         </w:rPr>
-        <w:t xml:space="preserve">Création de gabarits HTML5 et intégration dans </w:t>
-      </w:r>
-      <w:proofErr w:type="spellStart"/>
-      <w:r>
-        <w:rPr>
-          <w:rFonts w:ascii="Arial" w:hAnsi="Arial" w:cs="Arial"/>
-        </w:rPr>
-        <w:t>Drupal</w:t>
-      </w:r>
-      <w:proofErr w:type="spellEnd"/>
+        <w:t>Création de gabarits HTML5 et intégration dans Drupal</w:t>
+      </w:r>
     </w:p>
     <w:p>
       <w:pPr>
@@ -9490,49 +8439,7 @@
         <w:rPr>
           <w:rFonts w:ascii="Arial" w:hAnsi="Arial" w:cs="Arial"/>
         </w:rPr>
-        <w:t xml:space="preserve">Langages : </w:t>
-      </w:r>
-      <w:proofErr w:type="spellStart"/>
-      <w:r>
-        <w:rPr>
-          <w:rFonts w:ascii="Arial" w:hAnsi="Arial" w:cs="Arial"/>
-        </w:rPr>
-        <w:t>Php</w:t>
-      </w:r>
-      <w:proofErr w:type="spellEnd"/>
-      <w:r>
-        <w:rPr>
-          <w:rFonts w:ascii="Arial" w:hAnsi="Arial" w:cs="Arial"/>
-        </w:rPr>
-        <w:t xml:space="preserve"> 5, Html 5, </w:t>
-      </w:r>
-      <w:proofErr w:type="spellStart"/>
-      <w:r>
-        <w:rPr>
-          <w:rFonts w:ascii="Arial" w:hAnsi="Arial" w:cs="Arial"/>
-        </w:rPr>
-        <w:t>Css</w:t>
-      </w:r>
-      <w:proofErr w:type="spellEnd"/>
-      <w:r>
-        <w:rPr>
-          <w:rFonts w:ascii="Arial" w:hAnsi="Arial" w:cs="Arial"/>
-        </w:rPr>
-        <w:t xml:space="preserve"> 3, </w:t>
-      </w:r>
-      <w:proofErr w:type="spellStart"/>
-      <w:r>
-        <w:rPr>
-          <w:rFonts w:ascii="Arial" w:hAnsi="Arial" w:cs="Arial"/>
-        </w:rPr>
-        <w:t>Javascript</w:t>
-      </w:r>
-      <w:proofErr w:type="spellEnd"/>
-      <w:r>
-        <w:rPr>
-          <w:rFonts w:ascii="Arial" w:hAnsi="Arial" w:cs="Arial"/>
-        </w:rPr>
-        <w:t>.</w:t>
+        <w:t>Langages : Php 5, Html 5, Css 3, Javascript.</w:t>
       </w:r>
     </w:p>
     <w:p>
@@ -9551,30 +8458,8 @@
         <w:rPr>
           <w:rFonts w:ascii="Arial" w:hAnsi="Arial" w:cs="Arial"/>
         </w:rPr>
-        <w:t xml:space="preserve">Framework : </w:t>
-      </w:r>
-      <w:proofErr w:type="spellStart"/>
-      <w:r>
-        <w:rPr>
-          <w:rFonts w:ascii="Arial" w:hAnsi="Arial" w:cs="Arial"/>
-        </w:rPr>
-        <w:t>Drupal</w:t>
-      </w:r>
-      <w:proofErr w:type="spellEnd"/>
-      <w:r>
-        <w:rPr>
-          <w:rFonts w:ascii="Arial" w:hAnsi="Arial" w:cs="Arial"/>
-        </w:rPr>
-        <w:t xml:space="preserve"> 7, JQuery, </w:t>
-      </w:r>
-      <w:proofErr w:type="spellStart"/>
-      <w:r>
-        <w:rPr>
-          <w:rFonts w:ascii="Arial" w:hAnsi="Arial" w:cs="Arial"/>
-        </w:rPr>
-        <w:t>Modernizr</w:t>
-      </w:r>
-      <w:proofErr w:type="spellEnd"/>
+        <w:t>Framework : Drupal 7, JQuery, Modernizr</w:t>
+      </w:r>
     </w:p>
     <w:p>
       <w:pPr>
@@ -9640,99 +8525,7 @@
           <w:color w:val="000000" w:themeColor="text1"/>
           <w:szCs w:val="36"/>
         </w:rPr>
-        <w:t xml:space="preserve">De </w:t>
-      </w:r>
-      <w:r>
-        <w:rPr>
-          <w:rFonts w:ascii="Arial" w:hAnsi="Arial" w:cs="Arial"/>
-          <w:b/>
-          <w:color w:val="000000" w:themeColor="text1"/>
-          <w:szCs w:val="36"/>
-        </w:rPr>
-        <w:t>Jan.</w:t>
-      </w:r>
-      <w:r>
-        <w:rPr>
-          <w:rFonts w:ascii="Arial" w:hAnsi="Arial" w:cs="Arial"/>
-          <w:b/>
-          <w:color w:val="000000" w:themeColor="text1"/>
-          <w:szCs w:val="36"/>
-        </w:rPr>
-        <w:t xml:space="preserve"> </w:t>
-      </w:r>
-      <w:r>
-        <w:rPr>
-          <w:rFonts w:ascii="Arial" w:hAnsi="Arial" w:cs="Arial"/>
-          <w:b/>
-          <w:color w:val="000000" w:themeColor="text1"/>
-          <w:szCs w:val="36"/>
-        </w:rPr>
-        <w:t>2013</w:t>
-      </w:r>
-      <w:r>
-        <w:rPr>
-          <w:rFonts w:ascii="Arial" w:hAnsi="Arial" w:cs="Arial"/>
-          <w:b/>
-          <w:color w:val="000000" w:themeColor="text1"/>
-          <w:szCs w:val="36"/>
-        </w:rPr>
-        <w:t xml:space="preserve"> à </w:t>
-      </w:r>
-      <w:r>
-        <w:rPr>
-          <w:rFonts w:ascii="Arial" w:hAnsi="Arial" w:cs="Arial"/>
-          <w:b/>
-          <w:color w:val="000000" w:themeColor="text1"/>
-          <w:szCs w:val="36"/>
-        </w:rPr>
-        <w:t>Mars</w:t>
-      </w:r>
-      <w:r>
-        <w:rPr>
-          <w:rFonts w:ascii="Arial" w:hAnsi="Arial" w:cs="Arial"/>
-          <w:b/>
-          <w:color w:val="000000" w:themeColor="text1"/>
-          <w:szCs w:val="36"/>
-        </w:rPr>
-        <w:t xml:space="preserve"> </w:t>
-      </w:r>
-      <w:r>
-        <w:rPr>
-          <w:rFonts w:ascii="Arial" w:hAnsi="Arial" w:cs="Arial"/>
-          <w:b/>
-          <w:color w:val="000000" w:themeColor="text1"/>
-          <w:szCs w:val="36"/>
-        </w:rPr>
-        <w:t>2013</w:t>
-      </w:r>
-      <w:r>
-        <w:rPr>
-          <w:rFonts w:ascii="Arial" w:hAnsi="Arial" w:cs="Arial"/>
-          <w:b/>
-          <w:color w:val="000000" w:themeColor="text1"/>
-          <w:szCs w:val="36"/>
-        </w:rPr>
-        <w:t xml:space="preserve"> – </w:t>
-      </w:r>
-      <w:proofErr w:type="spellStart"/>
-      <w:r>
-        <w:rPr>
-          <w:rFonts w:ascii="Arial" w:hAnsi="Arial" w:cs="Arial"/>
-          <w:b/>
-          <w:color w:val="000000" w:themeColor="text1"/>
-          <w:szCs w:val="36"/>
-        </w:rPr>
-        <w:t>FagorBrandt</w:t>
-      </w:r>
-      <w:proofErr w:type="spellEnd"/>
-      <w:r>
-        <w:rPr>
-          <w:rFonts w:ascii="Arial" w:hAnsi="Arial" w:cs="Arial"/>
-          <w:b/>
-          <w:color w:val="000000" w:themeColor="text1"/>
-          <w:szCs w:val="36"/>
-        </w:rPr>
-        <w:t xml:space="preserve"> </w:t>
+        <w:t xml:space="preserve">De Jan. 2013 à Mars 2013 – FagorBrandt </w:t>
       </w:r>
       <w:r>
         <w:rPr>
@@ -10000,21 +8793,7 @@
         <w:rPr>
           <w:rFonts w:ascii="Arial" w:hAnsi="Arial" w:cs="Arial"/>
         </w:rPr>
-        <w:t xml:space="preserve">Langage : C#, Flex, HTML 5, CSS 3, </w:t>
-      </w:r>
-      <w:proofErr w:type="spellStart"/>
-      <w:r>
-        <w:rPr>
-          <w:rFonts w:ascii="Arial" w:hAnsi="Arial" w:cs="Arial"/>
-        </w:rPr>
-        <w:t>Javascript</w:t>
-      </w:r>
-      <w:proofErr w:type="spellEnd"/>
-      <w:r>
-        <w:rPr>
-          <w:rFonts w:ascii="Arial" w:hAnsi="Arial" w:cs="Arial"/>
-        </w:rPr>
-        <w:t>.</w:t>
+        <w:t>Langage : C#, Flex, HTML 5, CSS 3, Javascript.</w:t>
       </w:r>
     </w:p>
     <w:p>
@@ -10033,21 +8812,7 @@
         <w:rPr>
           <w:rFonts w:ascii="Arial" w:hAnsi="Arial" w:cs="Arial"/>
         </w:rPr>
-        <w:t xml:space="preserve">Outils : Visual Studio 2010, </w:t>
-      </w:r>
-      <w:proofErr w:type="spellStart"/>
-      <w:r>
-        <w:rPr>
-          <w:rFonts w:ascii="Arial" w:hAnsi="Arial" w:cs="Arial"/>
-        </w:rPr>
-        <w:t>FlashBuilder</w:t>
-      </w:r>
-      <w:proofErr w:type="spellEnd"/>
-      <w:r>
-        <w:rPr>
-          <w:rFonts w:ascii="Arial" w:hAnsi="Arial" w:cs="Arial"/>
-        </w:rPr>
-        <w:t xml:space="preserve"> 4.5</w:t>
+        <w:t>Outils : Visual Studio 2010, FlashBuilder 4.5</w:t>
       </w:r>
     </w:p>
     <w:p>
@@ -10066,21 +8831,7 @@
         <w:rPr>
           <w:rFonts w:ascii="Arial" w:hAnsi="Arial" w:cs="Arial"/>
         </w:rPr>
-        <w:t xml:space="preserve">Server : IIS 6.0, </w:t>
-      </w:r>
-      <w:proofErr w:type="spellStart"/>
-      <w:r>
-        <w:rPr>
-          <w:rFonts w:ascii="Arial" w:hAnsi="Arial" w:cs="Arial"/>
-        </w:rPr>
-        <w:t>SqlServer</w:t>
-      </w:r>
-      <w:proofErr w:type="spellEnd"/>
-      <w:r>
-        <w:rPr>
-          <w:rFonts w:ascii="Arial" w:hAnsi="Arial" w:cs="Arial"/>
-        </w:rPr>
-        <w:t xml:space="preserve"> 2008</w:t>
+        <w:t>Server : IIS 6.0, SqlServer 2008</w:t>
       </w:r>
       <w:r>
         <w:rPr>
@@ -10221,7 +8972,6 @@
                     </w:rPr>
                     <w:t xml:space="preserve"> – </w:t>
                   </w:r>
-                  <w:proofErr w:type="spellStart"/>
                   <w:r>
                     <w:rPr>
                       <w:rFonts w:ascii="Arial" w:hAnsi="Arial" w:cs="Arial"/>
@@ -10230,18 +8980,7 @@
                       <w:sz w:val="20"/>
                       <w:szCs w:val="20"/>
                     </w:rPr>
-                    <w:t>Experis</w:t>
-                  </w:r>
-                  <w:proofErr w:type="spellEnd"/>
-                  <w:r>
-                    <w:rPr>
-                      <w:rFonts w:ascii="Arial" w:hAnsi="Arial" w:cs="Arial"/>
-                      <w:b/>
-                      <w:color w:val="000000" w:themeColor="text1"/>
-                      <w:sz w:val="20"/>
-                      <w:szCs w:val="20"/>
-                    </w:rPr>
-                    <w:t xml:space="preserve"> IT</w:t>
+                    <w:t>Experis IT</w:t>
                   </w:r>
                   <w:r>
                     <w:rPr>
@@ -10440,8 +9179,6 @@
                       <w:szCs w:val="36"/>
                     </w:rPr>
                   </w:pPr>
-                  <w:bookmarkStart w:id="0" w:name="_GoBack"/>
-                  <w:bookmarkEnd w:id="0"/>
                 </w:p>
                 <w:p>
                   <w:pPr>
@@ -10567,7 +9304,7 @@
         <w:color w:val="FFFFFF"/>
         <w:sz w:val="20"/>
       </w:rPr>
-      <w:t>6</w:t>
+      <w:t>2</w:t>
     </w:r>
     <w:r>
       <w:rPr>
@@ -10611,27 +9348,7 @@
                     <w:sz w:val="18"/>
                     <w:lang w:val="en-US"/>
                   </w:rPr>
-                  <w:t xml:space="preserve">CV </w:t>
-                </w:r>
-                <w:proofErr w:type="spellStart"/>
-                <w:r>
-                  <w:rPr>
-                    <w:rFonts w:ascii="Arial" w:hAnsi="Arial" w:cs="Arial"/>
-                    <w:color w:val="FFFFFF"/>
-                    <w:sz w:val="18"/>
-                    <w:lang w:val="en-US"/>
-                  </w:rPr>
-                  <w:t>Experis</w:t>
-                </w:r>
-                <w:proofErr w:type="spellEnd"/>
-                <w:r>
-                  <w:rPr>
-                    <w:rFonts w:ascii="Arial" w:hAnsi="Arial" w:cs="Arial"/>
-                    <w:color w:val="FFFFFF"/>
-                    <w:sz w:val="18"/>
-                    <w:lang w:val="en-US"/>
-                  </w:rPr>
-                  <w:t xml:space="preserve"> IT – </w:t>
+                  <w:t xml:space="preserve">CV Experis IT – </w:t>
                 </w:r>
                 <w:r>
                   <w:rPr>
@@ -10669,7 +9386,6 @@
                   </w:rPr>
                   <w:t xml:space="preserve"> – </w:t>
                 </w:r>
-                <w:proofErr w:type="spellStart"/>
                 <w:r>
                   <w:rPr>
                     <w:rFonts w:ascii="Arial" w:hAnsi="Arial" w:cs="Arial"/>
@@ -10686,37 +9402,7 @@
                     <w:sz w:val="18"/>
                     <w:lang w:val="en-US"/>
                   </w:rPr>
-                  <w:t>té</w:t>
-                </w:r>
-                <w:proofErr w:type="spellEnd"/>
-                <w:r>
-                  <w:rPr>
-                    <w:rFonts w:ascii="Arial" w:hAnsi="Arial" w:cs="Arial"/>
-                    <w:color w:val="FFFFFF"/>
-                    <w:sz w:val="18"/>
-                    <w:lang w:val="en-US"/>
-                  </w:rPr>
-                  <w:t xml:space="preserve"> exclusive </w:t>
-                </w:r>
-                <w:proofErr w:type="spellStart"/>
-                <w:r>
-                  <w:rPr>
-                    <w:rFonts w:ascii="Arial" w:hAnsi="Arial" w:cs="Arial"/>
-                    <w:color w:val="FFFFFF"/>
-                    <w:sz w:val="18"/>
-                    <w:lang w:val="en-US"/>
-                  </w:rPr>
-                  <w:t>Experis</w:t>
-                </w:r>
-                <w:proofErr w:type="spellEnd"/>
-                <w:r>
-                  <w:rPr>
-                    <w:rFonts w:ascii="Arial" w:hAnsi="Arial" w:cs="Arial"/>
-                    <w:color w:val="FFFFFF"/>
-                    <w:sz w:val="18"/>
-                    <w:lang w:val="en-US"/>
-                  </w:rPr>
-                  <w:t xml:space="preserve"> IT</w:t>
+                  <w:t>té exclusive Experis IT</w:t>
                 </w:r>
               </w:p>
             </w:txbxContent>
@@ -14302,23 +12988,6 @@
 </file>
 
 <file path=customXml/item1.xml><?xml version="1.0" encoding="utf-8"?>
-<p:properties xmlns:p="http://schemas.microsoft.com/office/2006/metadata/properties" xmlns:xsi="http://www.w3.org/2001/XMLSchema-instance" xmlns:pc="http://schemas.microsoft.com/office/infopath/2007/PartnerControls">
-  <documentManagement>
-    <Intercontrat xmlns="e124dadc-a1bb-44ce-afb6-f11c2614d7e1">false</Intercontrat>
-  </documentManagement>
-</p:properties>
-</file>
-
-<file path=customXml/item2.xml><?xml version="1.0" encoding="utf-8"?>
-<?mso-contentType ?>
-<FormTemplates xmlns="http://schemas.microsoft.com/sharepoint/v3/contenttype/forms">
-  <Display>DocumentLibraryForm</Display>
-  <Edit>DocumentLibraryForm</Edit>
-  <New>DocumentLibraryForm</New>
-</FormTemplates>
-</file>
-
-<file path=customXml/item3.xml><?xml version="1.0" encoding="utf-8"?>
 <ct:contentTypeSchema xmlns:ct="http://schemas.microsoft.com/office/2006/metadata/contentType" xmlns:ma="http://schemas.microsoft.com/office/2006/metadata/properties/metaAttributes" ct:_="" ma:_="" ma:contentTypeName="Document" ma:contentTypeID="0x010100A6807FC9A88FC14391E50E8A1A397E66" ma:contentTypeVersion="5" ma:contentTypeDescription="Crée un document." ma:contentTypeScope="" ma:versionID="dbeee5fce20a9329d178d3162a6712e7">
   <xsd:schema xmlns:xsd="http://www.w3.org/2001/XMLSchema" xmlns:xs="http://www.w3.org/2001/XMLSchema" xmlns:p="http://schemas.microsoft.com/office/2006/metadata/properties" xmlns:ns2="e124dadc-a1bb-44ce-afb6-f11c2614d7e1" xmlns:ns3="e9586eec-6a4a-4a44-afe5-0503a957bb22" targetNamespace="http://schemas.microsoft.com/office/2006/metadata/properties" ma:root="true" ma:fieldsID="aeeb964cab58f7c690def4b168717e78" ns2:_="" ns3:_="">
     <xsd:import namespace="e124dadc-a1bb-44ce-afb6-f11c2614d7e1"/>
@@ -14483,29 +13152,28 @@
 </ct:contentTypeSchema>
 </file>
 
+<file path=customXml/item2.xml><?xml version="1.0" encoding="utf-8"?>
+<?mso-contentType ?>
+<FormTemplates xmlns="http://schemas.microsoft.com/sharepoint/v3/contenttype/forms">
+  <Display>DocumentLibraryForm</Display>
+  <Edit>DocumentLibraryForm</Edit>
+  <New>DocumentLibraryForm</New>
+</FormTemplates>
+</file>
+
+<file path=customXml/item3.xml><?xml version="1.0" encoding="utf-8"?>
+<p:properties xmlns:p="http://schemas.microsoft.com/office/2006/metadata/properties" xmlns:xsi="http://www.w3.org/2001/XMLSchema-instance" xmlns:pc="http://schemas.microsoft.com/office/infopath/2007/PartnerControls">
+  <documentManagement>
+    <Intercontrat xmlns="e124dadc-a1bb-44ce-afb6-f11c2614d7e1">false</Intercontrat>
+  </documentManagement>
+</p:properties>
+</file>
+
 <file path=customXml/item4.xml><?xml version="1.0" encoding="utf-8"?>
 <b:Sources xmlns:b="http://schemas.openxmlformats.org/officeDocument/2006/bibliography" xmlns="http://schemas.openxmlformats.org/officeDocument/2006/bibliography" SelectedStyle="\APA.XSL" StyleName="APA Fifth Edition"/>
 </file>
 
 <file path=customXml/itemProps1.xml><?xml version="1.0" encoding="utf-8"?>
-<ds:datastoreItem xmlns:ds="http://schemas.openxmlformats.org/officeDocument/2006/customXml" ds:itemID="{AF964F6F-179A-4AD6-8DBE-AD4BED1253AB}">
-  <ds:schemaRefs>
-    <ds:schemaRef ds:uri="http://schemas.microsoft.com/office/2006/metadata/properties"/>
-    <ds:schemaRef ds:uri="http://schemas.microsoft.com/office/infopath/2007/PartnerControls"/>
-    <ds:schemaRef ds:uri="e124dadc-a1bb-44ce-afb6-f11c2614d7e1"/>
-  </ds:schemaRefs>
-</ds:datastoreItem>
-</file>
-
-<file path=customXml/itemProps2.xml><?xml version="1.0" encoding="utf-8"?>
-<ds:datastoreItem xmlns:ds="http://schemas.openxmlformats.org/officeDocument/2006/customXml" ds:itemID="{8D1F0458-B4BD-4217-8109-F6FDB12DA10C}">
-  <ds:schemaRefs>
-    <ds:schemaRef ds:uri="http://schemas.microsoft.com/sharepoint/v3/contenttype/forms"/>
-  </ds:schemaRefs>
-</ds:datastoreItem>
-</file>
-
-<file path=customXml/itemProps3.xml><?xml version="1.0" encoding="utf-8"?>
 <ds:datastoreItem xmlns:ds="http://schemas.openxmlformats.org/officeDocument/2006/customXml" ds:itemID="{B43220D0-538F-4B91-B8C2-5546AF8B4E0C}">
   <ds:schemaRefs>
     <ds:schemaRef ds:uri="http://schemas.microsoft.com/office/2006/metadata/contentType"/>
@@ -14524,8 +13192,26 @@
 </ds:datastoreItem>
 </file>
 
+<file path=customXml/itemProps2.xml><?xml version="1.0" encoding="utf-8"?>
+<ds:datastoreItem xmlns:ds="http://schemas.openxmlformats.org/officeDocument/2006/customXml" ds:itemID="{8D1F0458-B4BD-4217-8109-F6FDB12DA10C}">
+  <ds:schemaRefs>
+    <ds:schemaRef ds:uri="http://schemas.microsoft.com/sharepoint/v3/contenttype/forms"/>
+  </ds:schemaRefs>
+</ds:datastoreItem>
+</file>
+
+<file path=customXml/itemProps3.xml><?xml version="1.0" encoding="utf-8"?>
+<ds:datastoreItem xmlns:ds="http://schemas.openxmlformats.org/officeDocument/2006/customXml" ds:itemID="{AF964F6F-179A-4AD6-8DBE-AD4BED1253AB}">
+  <ds:schemaRefs>
+    <ds:schemaRef ds:uri="http://schemas.microsoft.com/office/2006/metadata/properties"/>
+    <ds:schemaRef ds:uri="http://schemas.microsoft.com/office/infopath/2007/PartnerControls"/>
+    <ds:schemaRef ds:uri="e124dadc-a1bb-44ce-afb6-f11c2614d7e1"/>
+  </ds:schemaRefs>
+</ds:datastoreItem>
+</file>
+
 <file path=customXml/itemProps4.xml><?xml version="1.0" encoding="utf-8"?>
-<ds:datastoreItem xmlns:ds="http://schemas.openxmlformats.org/officeDocument/2006/customXml" ds:itemID="{8EFC512C-78BE-4E94-8B7B-D240BBAEB695}">
+<ds:datastoreItem xmlns:ds="http://schemas.openxmlformats.org/officeDocument/2006/customXml" ds:itemID="{D90DF881-7135-44A3-A8F1-6885CCBA156E}">
   <ds:schemaRefs>
     <ds:schemaRef ds:uri="http://schemas.openxmlformats.org/officeDocument/2006/bibliography"/>
   </ds:schemaRefs>
